--- a/Dissertation/diagrams/spark-high.docx
+++ b/Dissertation/diagrams/spark-high.docx
@@ -3,6 +3,774 @@
 <w:document xmlns:wpc="http://schemas.microsoft.com/office/word/2010/wordprocessingCanvas" xmlns:cx="http://schemas.microsoft.com/office/drawing/2014/chartex" xmlns:cx1="http://schemas.microsoft.com/office/drawing/2015/9/8/chartex" xmlns:cx2="http://schemas.microsoft.com/office/drawing/2015/10/21/chartex" xmlns:cx3="http://schemas.microsoft.com/office/drawing/2016/5/9/chartex" xmlns:cx4="http://schemas.microsoft.com/office/drawing/2016/5/10/chartex" xmlns:cx5="http://schemas.microsoft.com/office/drawing/2016/5/11/chartex" xmlns:cx6="http://schemas.microsoft.com/office/drawing/2016/5/12/chartex" xmlns:cx7="http://schemas.microsoft.com/office/drawing/2016/5/13/chartex" xmlns:cx8="http://schemas.microsoft.com/office/drawing/2016/5/14/chartex" xmlns:mc="http://schemas.openxmlformats.org/markup-compatibility/2006" xmlns:aink="http://schemas.microsoft.com/office/drawing/2016/ink" xmlns:am3d="http://schemas.microsoft.com/office/drawing/2017/model3d" xmlns:o="urn:schemas-microsoft-com:office:office" xmlns:r="http://schemas.openxmlformats.org/officeDocument/2006/relationships" xmlns:m="http://schemas.openxmlformats.org/officeDocument/2006/math" xmlns:v="urn:schemas-microsoft-com:vml" xmlns:wp14="http://schemas.microsoft.com/office/word/2010/wordprocessingDrawing" xmlns:wp="http://schemas.openxmlformats.org/drawingml/2006/wordprocessingDrawing" xmlns:w10="urn:schemas-microsoft-com:office:word" xmlns:w="http://schemas.openxmlformats.org/wordprocessingml/2006/main" xmlns:w14="http://schemas.microsoft.com/office/word/2010/wordml" xmlns:w15="http://schemas.microsoft.com/office/word/2012/wordml" xmlns:w16cid="http://schemas.microsoft.com/office/word/2016/wordml/cid" xmlns:w16se="http://schemas.microsoft.com/office/word/2015/wordml/symex" xmlns:wpg="http://schemas.microsoft.com/office/word/2010/wordprocessingGroup" xmlns:wpi="http://schemas.microsoft.com/office/word/2010/wordprocessingInk" xmlns:wne="http://schemas.microsoft.com/office/word/2006/wordml" xmlns:wps="http://schemas.microsoft.com/office/word/2010/wordprocessingShape" mc:Ignorable="w14 w15 w16se w16cid wp14">
   <w:body>
     <w:p>
+      <w:r>
+        <w:rPr>
+          <w:noProof/>
+        </w:rPr>
+        <mc:AlternateContent>
+          <mc:Choice Requires="wps">
+            <w:drawing>
+              <wp:anchor distT="0" distB="0" distL="114300" distR="114300" simplePos="0" relativeHeight="251654140" behindDoc="0" locked="0" layoutInCell="1" allowOverlap="1" wp14:anchorId="1F10A331" wp14:editId="0ED59311">
+                <wp:simplePos x="0" y="0"/>
+                <wp:positionH relativeFrom="column">
+                  <wp:posOffset>434664</wp:posOffset>
+                </wp:positionH>
+                <wp:positionV relativeFrom="paragraph">
+                  <wp:posOffset>2623820</wp:posOffset>
+                </wp:positionV>
+                <wp:extent cx="954405" cy="281940"/>
+                <wp:effectExtent l="0" t="0" r="0" b="0"/>
+                <wp:wrapNone/>
+                <wp:docPr id="32" name="Text Box 32"/>
+                <wp:cNvGraphicFramePr/>
+                <a:graphic xmlns:a="http://schemas.openxmlformats.org/drawingml/2006/main">
+                  <a:graphicData uri="http://schemas.microsoft.com/office/word/2010/wordprocessingShape">
+                    <wps:wsp>
+                      <wps:cNvSpPr txBox="1"/>
+                      <wps:spPr>
+                        <a:xfrm>
+                          <a:off x="0" y="0"/>
+                          <a:ext cx="954405" cy="281940"/>
+                        </a:xfrm>
+                        <a:prstGeom prst="rect">
+                          <a:avLst/>
+                        </a:prstGeom>
+                        <a:solidFill>
+                          <a:schemeClr val="lt1"/>
+                        </a:solidFill>
+                        <a:ln w="6350">
+                          <a:noFill/>
+                        </a:ln>
+                      </wps:spPr>
+                      <wps:txbx>
+                        <w:txbxContent>
+                          <w:p>
+                            <w:pPr>
+                              <w:jc w:val="center"/>
+                              <w:rPr>
+                                <w:rFonts w:ascii="Charter Roman" w:hAnsi="Charter Roman"/>
+                                <w:lang w:val="en-US"/>
+                                <w14:textOutline w14:w="9525" w14:cap="rnd" w14:cmpd="sng" w14:algn="ctr">
+                                  <w14:noFill/>
+                                  <w14:prstDash w14:val="solid"/>
+                                  <w14:bevel/>
+                                </w14:textOutline>
+                              </w:rPr>
+                            </w:pPr>
+                            <w:bookmarkStart w:id="0" w:name="_GoBack"/>
+                            <w:r>
+                              <w:rPr>
+                                <w:rFonts w:ascii="Charter Roman" w:hAnsi="Charter Roman"/>
+                                <w:lang w:val="en-US"/>
+                                <w14:textOutline w14:w="9525" w14:cap="rnd" w14:cmpd="sng" w14:algn="ctr">
+                                  <w14:noFill/>
+                                  <w14:prstDash w14:val="solid"/>
+                                  <w14:bevel/>
+                                </w14:textOutline>
+                              </w:rPr>
+                              <w:t>Load/Store</w:t>
+                            </w:r>
+                            <w:bookmarkEnd w:id="0"/>
+                          </w:p>
+                        </w:txbxContent>
+                      </wps:txbx>
+                      <wps:bodyPr rot="0" spcFirstLastPara="0" vertOverflow="overflow" horzOverflow="overflow" vert="horz" wrap="square" lIns="91440" tIns="45720" rIns="91440" bIns="45720" numCol="1" spcCol="0" rtlCol="0" fromWordArt="0" anchor="ctr" anchorCtr="0" forceAA="0" compatLnSpc="1">
+                        <a:prstTxWarp prst="textNoShape">
+                          <a:avLst/>
+                        </a:prstTxWarp>
+                        <a:noAutofit/>
+                      </wps:bodyPr>
+                    </wps:wsp>
+                  </a:graphicData>
+                </a:graphic>
+                <wp14:sizeRelH relativeFrom="margin">
+                  <wp14:pctWidth>0</wp14:pctWidth>
+                </wp14:sizeRelH>
+                <wp14:sizeRelV relativeFrom="margin">
+                  <wp14:pctHeight>0</wp14:pctHeight>
+                </wp14:sizeRelV>
+              </wp:anchor>
+            </w:drawing>
+          </mc:Choice>
+          <mc:Fallback>
+            <w:pict>
+              <v:shapetype w14:anchorId="1F10A331" id="_x0000_t202" coordsize="21600,21600" o:spt="202" path="m,l,21600r21600,l21600,xe">
+                <v:stroke joinstyle="miter"/>
+                <v:path gradientshapeok="t" o:connecttype="rect"/>
+              </v:shapetype>
+              <v:shape id="Text Box 32" o:spid="_x0000_s1026" type="#_x0000_t202" style="position:absolute;margin-left:34.25pt;margin-top:206.6pt;width:75.15pt;height:22.2pt;z-index:251654140;visibility:visible;mso-wrap-style:square;mso-width-percent:0;mso-height-percent:0;mso-wrap-distance-left:9pt;mso-wrap-distance-top:0;mso-wrap-distance-right:9pt;mso-wrap-distance-bottom:0;mso-position-horizontal:absolute;mso-position-horizontal-relative:text;mso-position-vertical:absolute;mso-position-vertical-relative:text;mso-width-percent:0;mso-height-percent:0;mso-width-relative:margin;mso-height-relative:margin;v-text-anchor:middle" o:gfxdata="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" fillcolor="white [3201]" stroked="f" strokeweight=".5pt">
+                <v:textbox>
+                  <w:txbxContent>
+                    <w:p>
+                      <w:pPr>
+                        <w:jc w:val="center"/>
+                        <w:rPr>
+                          <w:rFonts w:ascii="Charter Roman" w:hAnsi="Charter Roman"/>
+                          <w:lang w:val="en-US"/>
+                          <w14:textOutline w14:w="9525" w14:cap="rnd" w14:cmpd="sng" w14:algn="ctr">
+                            <w14:noFill/>
+                            <w14:prstDash w14:val="solid"/>
+                            <w14:bevel/>
+                          </w14:textOutline>
+                        </w:rPr>
+                      </w:pPr>
+                      <w:bookmarkStart w:id="1" w:name="_GoBack"/>
+                      <w:r>
+                        <w:rPr>
+                          <w:rFonts w:ascii="Charter Roman" w:hAnsi="Charter Roman"/>
+                          <w:lang w:val="en-US"/>
+                          <w14:textOutline w14:w="9525" w14:cap="rnd" w14:cmpd="sng" w14:algn="ctr">
+                            <w14:noFill/>
+                            <w14:prstDash w14:val="solid"/>
+                            <w14:bevel/>
+                          </w14:textOutline>
+                        </w:rPr>
+                        <w:t>Load/Store</w:t>
+                      </w:r>
+                      <w:bookmarkEnd w:id="1"/>
+                    </w:p>
+                  </w:txbxContent>
+                </v:textbox>
+              </v:shape>
+            </w:pict>
+          </mc:Fallback>
+        </mc:AlternateContent>
+      </w:r>
+      <w:r>
+        <w:rPr>
+          <w:noProof/>
+        </w:rPr>
+        <mc:AlternateContent>
+          <mc:Choice Requires="wps">
+            <w:drawing>
+              <wp:anchor distT="0" distB="0" distL="114300" distR="114300" simplePos="0" relativeHeight="251674624" behindDoc="0" locked="0" layoutInCell="1" allowOverlap="1" wp14:anchorId="072E643E" wp14:editId="02E31CC6">
+                <wp:simplePos x="0" y="0"/>
+                <wp:positionH relativeFrom="column">
+                  <wp:posOffset>4959350</wp:posOffset>
+                </wp:positionH>
+                <wp:positionV relativeFrom="paragraph">
+                  <wp:posOffset>801370</wp:posOffset>
+                </wp:positionV>
+                <wp:extent cx="709930" cy="328295"/>
+                <wp:effectExtent l="0" t="0" r="1270" b="0"/>
+                <wp:wrapNone/>
+                <wp:docPr id="10" name="Text Box 10"/>
+                <wp:cNvGraphicFramePr/>
+                <a:graphic xmlns:a="http://schemas.openxmlformats.org/drawingml/2006/main">
+                  <a:graphicData uri="http://schemas.microsoft.com/office/word/2010/wordprocessingShape">
+                    <wps:wsp>
+                      <wps:cNvSpPr txBox="1"/>
+                      <wps:spPr>
+                        <a:xfrm>
+                          <a:off x="0" y="0"/>
+                          <a:ext cx="709930" cy="328295"/>
+                        </a:xfrm>
+                        <a:prstGeom prst="rect">
+                          <a:avLst/>
+                        </a:prstGeom>
+                        <a:solidFill>
+                          <a:schemeClr val="lt1"/>
+                        </a:solidFill>
+                        <a:ln w="6350" cap="flat">
+                          <a:noFill/>
+                        </a:ln>
+                      </wps:spPr>
+                      <wps:txbx>
+                        <w:txbxContent>
+                          <w:p>
+                            <w:pPr>
+                              <w:jc w:val="center"/>
+                              <w:rPr>
+                                <w:rFonts w:ascii="Charter Roman" w:hAnsi="Charter Roman"/>
+                                <w:lang w:val="en-US"/>
+                              </w:rPr>
+                            </w:pPr>
+                            <w:r>
+                              <w:rPr>
+                                <w:rFonts w:ascii="Charter Roman" w:hAnsi="Charter Roman"/>
+                                <w:lang w:val="en-US"/>
+                              </w:rPr>
+                              <w:t>Worker</w:t>
+                            </w:r>
+                          </w:p>
+                        </w:txbxContent>
+                      </wps:txbx>
+                      <wps:bodyPr rot="0" spcFirstLastPara="0" vertOverflow="overflow" horzOverflow="overflow" vert="horz" wrap="square" lIns="91440" tIns="45720" rIns="91440" bIns="45720" numCol="1" spcCol="0" rtlCol="0" fromWordArt="0" anchor="ctr" anchorCtr="0" forceAA="0" compatLnSpc="1">
+                        <a:prstTxWarp prst="textNoShape">
+                          <a:avLst/>
+                        </a:prstTxWarp>
+                        <a:spAutoFit/>
+                      </wps:bodyPr>
+                    </wps:wsp>
+                  </a:graphicData>
+                </a:graphic>
+                <wp14:sizeRelH relativeFrom="margin">
+                  <wp14:pctWidth>0</wp14:pctWidth>
+                </wp14:sizeRelH>
+              </wp:anchor>
+            </w:drawing>
+          </mc:Choice>
+          <mc:Fallback>
+            <w:pict>
+              <v:shape w14:anchorId="072E643E" id="Text Box 10" o:spid="_x0000_s1027" type="#_x0000_t202" style="position:absolute;margin-left:390.5pt;margin-top:63.1pt;width:55.9pt;height:25.85pt;z-index:251674624;visibility:visible;mso-wrap-style:square;mso-width-percent:0;mso-wrap-distance-left:9pt;mso-wrap-distance-top:0;mso-wrap-distance-right:9pt;mso-wrap-distance-bottom:0;mso-position-horizontal:absolute;mso-position-horizontal-relative:text;mso-position-vertical:absolute;mso-position-vertical-relative:text;mso-width-percent:0;mso-width-relative:margin;v-text-anchor:middle" o:gfxdata="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" fillcolor="white [3201]" stroked="f" strokeweight=".5pt">
+                <v:textbox style="mso-fit-shape-to-text:t">
+                  <w:txbxContent>
+                    <w:p>
+                      <w:pPr>
+                        <w:jc w:val="center"/>
+                        <w:rPr>
+                          <w:rFonts w:ascii="Charter Roman" w:hAnsi="Charter Roman"/>
+                          <w:lang w:val="en-US"/>
+                        </w:rPr>
+                      </w:pPr>
+                      <w:r>
+                        <w:rPr>
+                          <w:rFonts w:ascii="Charter Roman" w:hAnsi="Charter Roman"/>
+                          <w:lang w:val="en-US"/>
+                        </w:rPr>
+                        <w:t>Worker</w:t>
+                      </w:r>
+                    </w:p>
+                  </w:txbxContent>
+                </v:textbox>
+              </v:shape>
+            </w:pict>
+          </mc:Fallback>
+        </mc:AlternateContent>
+      </w:r>
+      <w:r>
+        <w:rPr>
+          <w:noProof/>
+        </w:rPr>
+        <mc:AlternateContent>
+          <mc:Choice Requires="wps">
+            <w:drawing>
+              <wp:anchor distT="0" distB="0" distL="114300" distR="114300" simplePos="0" relativeHeight="251652090" behindDoc="0" locked="0" layoutInCell="1" allowOverlap="1" wp14:anchorId="30DE455E" wp14:editId="23DEABB8">
+                <wp:simplePos x="0" y="0"/>
+                <wp:positionH relativeFrom="column">
+                  <wp:posOffset>3317240</wp:posOffset>
+                </wp:positionH>
+                <wp:positionV relativeFrom="paragraph">
+                  <wp:posOffset>-25400</wp:posOffset>
+                </wp:positionV>
+                <wp:extent cx="700405" cy="328295"/>
+                <wp:effectExtent l="0" t="0" r="0" b="0"/>
+                <wp:wrapNone/>
+                <wp:docPr id="6" name="Text Box 6"/>
+                <wp:cNvGraphicFramePr/>
+                <a:graphic xmlns:a="http://schemas.openxmlformats.org/drawingml/2006/main">
+                  <a:graphicData uri="http://schemas.microsoft.com/office/word/2010/wordprocessingShape">
+                    <wps:wsp>
+                      <wps:cNvSpPr txBox="1"/>
+                      <wps:spPr>
+                        <a:xfrm>
+                          <a:off x="0" y="0"/>
+                          <a:ext cx="700405" cy="328295"/>
+                        </a:xfrm>
+                        <a:prstGeom prst="rect">
+                          <a:avLst/>
+                        </a:prstGeom>
+                        <a:solidFill>
+                          <a:schemeClr val="lt1"/>
+                        </a:solidFill>
+                        <a:ln w="6350" cap="flat">
+                          <a:noFill/>
+                        </a:ln>
+                      </wps:spPr>
+                      <wps:txbx>
+                        <w:txbxContent>
+                          <w:p>
+                            <w:pPr>
+                              <w:jc w:val="center"/>
+                              <w:rPr>
+                                <w:rFonts w:ascii="Charter Roman" w:hAnsi="Charter Roman"/>
+                                <w:lang w:val="en-US"/>
+                              </w:rPr>
+                            </w:pPr>
+                            <w:r>
+                              <w:rPr>
+                                <w:rFonts w:ascii="Charter Roman" w:hAnsi="Charter Roman"/>
+                                <w:lang w:val="en-US"/>
+                              </w:rPr>
+                              <w:t>Worker</w:t>
+                            </w:r>
+                          </w:p>
+                        </w:txbxContent>
+                      </wps:txbx>
+                      <wps:bodyPr rot="0" spcFirstLastPara="0" vertOverflow="overflow" horzOverflow="overflow" vert="horz" wrap="square" lIns="91440" tIns="45720" rIns="91440" bIns="45720" numCol="1" spcCol="0" rtlCol="0" fromWordArt="0" anchor="ctr" anchorCtr="0" forceAA="0" compatLnSpc="1">
+                        <a:prstTxWarp prst="textNoShape">
+                          <a:avLst/>
+                        </a:prstTxWarp>
+                        <a:spAutoFit/>
+                      </wps:bodyPr>
+                    </wps:wsp>
+                  </a:graphicData>
+                </a:graphic>
+                <wp14:sizeRelH relativeFrom="margin">
+                  <wp14:pctWidth>0</wp14:pctWidth>
+                </wp14:sizeRelH>
+              </wp:anchor>
+            </w:drawing>
+          </mc:Choice>
+          <mc:Fallback>
+            <w:pict>
+              <v:shape w14:anchorId="30DE455E" id="Text Box 6" o:spid="_x0000_s1028" type="#_x0000_t202" style="position:absolute;margin-left:261.2pt;margin-top:-2pt;width:55.15pt;height:25.85pt;z-index:251652090;visibility:visible;mso-wrap-style:square;mso-width-percent:0;mso-wrap-distance-left:9pt;mso-wrap-distance-top:0;mso-wrap-distance-right:9pt;mso-wrap-distance-bottom:0;mso-position-horizontal:absolute;mso-position-horizontal-relative:text;mso-position-vertical:absolute;mso-position-vertical-relative:text;mso-width-percent:0;mso-width-relative:margin;v-text-anchor:middle" o:gfxdata="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" fillcolor="white [3201]" stroked="f" strokeweight=".5pt">
+                <v:textbox style="mso-fit-shape-to-text:t">
+                  <w:txbxContent>
+                    <w:p>
+                      <w:pPr>
+                        <w:jc w:val="center"/>
+                        <w:rPr>
+                          <w:rFonts w:ascii="Charter Roman" w:hAnsi="Charter Roman"/>
+                          <w:lang w:val="en-US"/>
+                        </w:rPr>
+                      </w:pPr>
+                      <w:r>
+                        <w:rPr>
+                          <w:rFonts w:ascii="Charter Roman" w:hAnsi="Charter Roman"/>
+                          <w:lang w:val="en-US"/>
+                        </w:rPr>
+                        <w:t>Worker</w:t>
+                      </w:r>
+                    </w:p>
+                  </w:txbxContent>
+                </v:textbox>
+              </v:shape>
+            </w:pict>
+          </mc:Fallback>
+        </mc:AlternateContent>
+      </w:r>
+      <w:r>
+        <w:rPr>
+          <w:noProof/>
+        </w:rPr>
+        <mc:AlternateContent>
+          <mc:Choice Requires="wps">
+            <w:drawing>
+              <wp:anchor distT="0" distB="0" distL="114300" distR="114300" simplePos="0" relativeHeight="251670528" behindDoc="0" locked="0" layoutInCell="1" allowOverlap="1" wp14:anchorId="590AAB56" wp14:editId="6A760536">
+                <wp:simplePos x="0" y="0"/>
+                <wp:positionH relativeFrom="column">
+                  <wp:posOffset>2061845</wp:posOffset>
+                </wp:positionH>
+                <wp:positionV relativeFrom="paragraph">
+                  <wp:posOffset>2123116</wp:posOffset>
+                </wp:positionV>
+                <wp:extent cx="700405" cy="328295"/>
+                <wp:effectExtent l="0" t="0" r="0" b="0"/>
+                <wp:wrapNone/>
+                <wp:docPr id="8" name="Text Box 8"/>
+                <wp:cNvGraphicFramePr/>
+                <a:graphic xmlns:a="http://schemas.openxmlformats.org/drawingml/2006/main">
+                  <a:graphicData uri="http://schemas.microsoft.com/office/word/2010/wordprocessingShape">
+                    <wps:wsp>
+                      <wps:cNvSpPr txBox="1"/>
+                      <wps:spPr>
+                        <a:xfrm>
+                          <a:off x="0" y="0"/>
+                          <a:ext cx="700405" cy="328295"/>
+                        </a:xfrm>
+                        <a:prstGeom prst="rect">
+                          <a:avLst/>
+                        </a:prstGeom>
+                        <a:solidFill>
+                          <a:schemeClr val="lt1"/>
+                        </a:solidFill>
+                        <a:ln w="6350" cap="flat">
+                          <a:noFill/>
+                        </a:ln>
+                      </wps:spPr>
+                      <wps:txbx>
+                        <w:txbxContent>
+                          <w:p>
+                            <w:pPr>
+                              <w:jc w:val="center"/>
+                              <w:rPr>
+                                <w:rFonts w:ascii="Charter Roman" w:hAnsi="Charter Roman"/>
+                                <w:lang w:val="en-US"/>
+                              </w:rPr>
+                            </w:pPr>
+                            <w:r>
+                              <w:rPr>
+                                <w:rFonts w:ascii="Charter Roman" w:hAnsi="Charter Roman"/>
+                                <w:lang w:val="en-US"/>
+                              </w:rPr>
+                              <w:t>Worker</w:t>
+                            </w:r>
+                          </w:p>
+                        </w:txbxContent>
+                      </wps:txbx>
+                      <wps:bodyPr rot="0" spcFirstLastPara="0" vertOverflow="overflow" horzOverflow="overflow" vert="horz" wrap="square" lIns="91440" tIns="45720" rIns="91440" bIns="45720" numCol="1" spcCol="0" rtlCol="0" fromWordArt="0" anchor="ctr" anchorCtr="0" forceAA="0" compatLnSpc="1">
+                        <a:prstTxWarp prst="textNoShape">
+                          <a:avLst/>
+                        </a:prstTxWarp>
+                        <a:spAutoFit/>
+                      </wps:bodyPr>
+                    </wps:wsp>
+                  </a:graphicData>
+                </a:graphic>
+                <wp14:sizeRelH relativeFrom="margin">
+                  <wp14:pctWidth>0</wp14:pctWidth>
+                </wp14:sizeRelH>
+              </wp:anchor>
+            </w:drawing>
+          </mc:Choice>
+          <mc:Fallback>
+            <w:pict>
+              <v:shape w14:anchorId="590AAB56" id="Text Box 8" o:spid="_x0000_s1029" type="#_x0000_t202" style="position:absolute;margin-left:162.35pt;margin-top:167.15pt;width:55.15pt;height:25.85pt;z-index:251670528;visibility:visible;mso-wrap-style:square;mso-width-percent:0;mso-wrap-distance-left:9pt;mso-wrap-distance-top:0;mso-wrap-distance-right:9pt;mso-wrap-distance-bottom:0;mso-position-horizontal:absolute;mso-position-horizontal-relative:text;mso-position-vertical:absolute;mso-position-vertical-relative:text;mso-width-percent:0;mso-width-relative:margin;v-text-anchor:middle" o:gfxdata="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" fillcolor="white [3201]" stroked="f" strokeweight=".5pt">
+                <v:textbox style="mso-fit-shape-to-text:t">
+                  <w:txbxContent>
+                    <w:p>
+                      <w:pPr>
+                        <w:jc w:val="center"/>
+                        <w:rPr>
+                          <w:rFonts w:ascii="Charter Roman" w:hAnsi="Charter Roman"/>
+                          <w:lang w:val="en-US"/>
+                        </w:rPr>
+                      </w:pPr>
+                      <w:r>
+                        <w:rPr>
+                          <w:rFonts w:ascii="Charter Roman" w:hAnsi="Charter Roman"/>
+                          <w:lang w:val="en-US"/>
+                        </w:rPr>
+                        <w:t>Worker</w:t>
+                      </w:r>
+                    </w:p>
+                  </w:txbxContent>
+                </v:textbox>
+              </v:shape>
+            </w:pict>
+          </mc:Fallback>
+        </mc:AlternateContent>
+      </w:r>
+      <w:r>
+        <w:rPr>
+          <w:noProof/>
+        </w:rPr>
+        <mc:AlternateContent>
+          <mc:Choice Requires="wps">
+            <w:drawing>
+              <wp:anchor distT="0" distB="0" distL="114300" distR="114300" simplePos="0" relativeHeight="251655165" behindDoc="0" locked="0" layoutInCell="1" allowOverlap="1" wp14:anchorId="311D08D3" wp14:editId="6B7FCAE3">
+                <wp:simplePos x="0" y="0"/>
+                <wp:positionH relativeFrom="column">
+                  <wp:posOffset>762144</wp:posOffset>
+                </wp:positionH>
+                <wp:positionV relativeFrom="paragraph">
+                  <wp:posOffset>2030290</wp:posOffset>
+                </wp:positionV>
+                <wp:extent cx="657266" cy="208280"/>
+                <wp:effectExtent l="0" t="0" r="3175" b="0"/>
+                <wp:wrapNone/>
+                <wp:docPr id="22" name="Text Box 22"/>
+                <wp:cNvGraphicFramePr/>
+                <a:graphic xmlns:a="http://schemas.openxmlformats.org/drawingml/2006/main">
+                  <a:graphicData uri="http://schemas.microsoft.com/office/word/2010/wordprocessingShape">
+                    <wps:wsp>
+                      <wps:cNvSpPr txBox="1"/>
+                      <wps:spPr>
+                        <a:xfrm>
+                          <a:off x="0" y="0"/>
+                          <a:ext cx="657266" cy="208280"/>
+                        </a:xfrm>
+                        <a:prstGeom prst="rect">
+                          <a:avLst/>
+                        </a:prstGeom>
+                        <a:solidFill>
+                          <a:schemeClr val="lt1"/>
+                        </a:solidFill>
+                        <a:ln w="6350">
+                          <a:noFill/>
+                        </a:ln>
+                      </wps:spPr>
+                      <wps:txbx>
+                        <w:txbxContent>
+                          <w:p>
+                            <w:pPr>
+                              <w:jc w:val="center"/>
+                              <w:rPr>
+                                <w:rFonts w:ascii="Charter Roman" w:hAnsi="Charter Roman"/>
+                                <w:lang w:val="en-US"/>
+                              </w:rPr>
+                            </w:pPr>
+                            <w:r>
+                              <w:rPr>
+                                <w:rFonts w:ascii="Charter Roman" w:hAnsi="Charter Roman"/>
+                                <w:lang w:val="en-US"/>
+                              </w:rPr>
+                              <w:t>Report</w:t>
+                            </w:r>
+                          </w:p>
+                        </w:txbxContent>
+                      </wps:txbx>
+                      <wps:bodyPr rot="0" spcFirstLastPara="0" vertOverflow="overflow" horzOverflow="overflow" vert="horz" wrap="square" lIns="91440" tIns="45720" rIns="91440" bIns="45720" numCol="1" spcCol="0" rtlCol="0" fromWordArt="0" anchor="ctr" anchorCtr="0" forceAA="0" compatLnSpc="1">
+                        <a:prstTxWarp prst="textNoShape">
+                          <a:avLst/>
+                        </a:prstTxWarp>
+                        <a:spAutoFit/>
+                      </wps:bodyPr>
+                    </wps:wsp>
+                  </a:graphicData>
+                </a:graphic>
+                <wp14:sizeRelH relativeFrom="margin">
+                  <wp14:pctWidth>0</wp14:pctWidth>
+                </wp14:sizeRelH>
+              </wp:anchor>
+            </w:drawing>
+          </mc:Choice>
+          <mc:Fallback>
+            <w:pict>
+              <v:shape w14:anchorId="311D08D3" id="Text Box 22" o:spid="_x0000_s1030" type="#_x0000_t202" style="position:absolute;margin-left:60pt;margin-top:159.85pt;width:51.75pt;height:16.4pt;z-index:251655165;visibility:visible;mso-wrap-style:square;mso-width-percent:0;mso-wrap-distance-left:9pt;mso-wrap-distance-top:0;mso-wrap-distance-right:9pt;mso-wrap-distance-bottom:0;mso-position-horizontal:absolute;mso-position-horizontal-relative:text;mso-position-vertical:absolute;mso-position-vertical-relative:text;mso-width-percent:0;mso-width-relative:margin;v-text-anchor:middle" o:gfxdata="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" fillcolor="white [3201]" stroked="f" strokeweight=".5pt">
+                <v:textbox style="mso-fit-shape-to-text:t">
+                  <w:txbxContent>
+                    <w:p>
+                      <w:pPr>
+                        <w:jc w:val="center"/>
+                        <w:rPr>
+                          <w:rFonts w:ascii="Charter Roman" w:hAnsi="Charter Roman"/>
+                          <w:lang w:val="en-US"/>
+                        </w:rPr>
+                      </w:pPr>
+                      <w:r>
+                        <w:rPr>
+                          <w:rFonts w:ascii="Charter Roman" w:hAnsi="Charter Roman"/>
+                          <w:lang w:val="en-US"/>
+                        </w:rPr>
+                        <w:t>Report</w:t>
+                      </w:r>
+                    </w:p>
+                  </w:txbxContent>
+                </v:textbox>
+              </v:shape>
+            </w:pict>
+          </mc:Fallback>
+        </mc:AlternateContent>
+      </w:r>
+      <w:r>
+        <w:rPr>
+          <w:noProof/>
+        </w:rPr>
+        <mc:AlternateContent>
+          <mc:Choice Requires="wps">
+            <w:drawing>
+              <wp:anchor distT="0" distB="0" distL="114300" distR="114300" simplePos="0" relativeHeight="251656190" behindDoc="0" locked="0" layoutInCell="1" allowOverlap="1" wp14:anchorId="60FAA65B" wp14:editId="5A32420E">
+                <wp:simplePos x="0" y="0"/>
+                <wp:positionH relativeFrom="column">
+                  <wp:posOffset>1342714</wp:posOffset>
+                </wp:positionH>
+                <wp:positionV relativeFrom="paragraph">
+                  <wp:posOffset>1768475</wp:posOffset>
+                </wp:positionV>
+                <wp:extent cx="617220" cy="208280"/>
+                <wp:effectExtent l="0" t="0" r="5080" b="0"/>
+                <wp:wrapNone/>
+                <wp:docPr id="21" name="Text Box 21"/>
+                <wp:cNvGraphicFramePr/>
+                <a:graphic xmlns:a="http://schemas.openxmlformats.org/drawingml/2006/main">
+                  <a:graphicData uri="http://schemas.microsoft.com/office/word/2010/wordprocessingShape">
+                    <wps:wsp>
+                      <wps:cNvSpPr txBox="1"/>
+                      <wps:spPr>
+                        <a:xfrm>
+                          <a:off x="0" y="0"/>
+                          <a:ext cx="617220" cy="208280"/>
+                        </a:xfrm>
+                        <a:prstGeom prst="rect">
+                          <a:avLst/>
+                        </a:prstGeom>
+                        <a:solidFill>
+                          <a:schemeClr val="lt1"/>
+                        </a:solidFill>
+                        <a:ln w="6350">
+                          <a:noFill/>
+                        </a:ln>
+                      </wps:spPr>
+                      <wps:txbx>
+                        <w:txbxContent>
+                          <w:p>
+                            <w:pPr>
+                              <w:jc w:val="center"/>
+                              <w:rPr>
+                                <w:rFonts w:ascii="Charter Roman" w:hAnsi="Charter Roman"/>
+                                <w:lang w:val="en-US"/>
+                              </w:rPr>
+                            </w:pPr>
+                            <w:r>
+                              <w:rPr>
+                                <w:rFonts w:ascii="Charter Roman" w:hAnsi="Charter Roman"/>
+                                <w:lang w:val="en-US"/>
+                              </w:rPr>
+                              <w:t>Tasks</w:t>
+                            </w:r>
+                          </w:p>
+                        </w:txbxContent>
+                      </wps:txbx>
+                      <wps:bodyPr rot="0" spcFirstLastPara="0" vertOverflow="overflow" horzOverflow="overflow" vert="horz" wrap="square" lIns="91440" tIns="45720" rIns="91440" bIns="45720" numCol="1" spcCol="0" rtlCol="0" fromWordArt="0" anchor="ctr" anchorCtr="0" forceAA="0" compatLnSpc="1">
+                        <a:prstTxWarp prst="textNoShape">
+                          <a:avLst/>
+                        </a:prstTxWarp>
+                        <a:spAutoFit/>
+                      </wps:bodyPr>
+                    </wps:wsp>
+                  </a:graphicData>
+                </a:graphic>
+                <wp14:sizeRelH relativeFrom="margin">
+                  <wp14:pctWidth>0</wp14:pctWidth>
+                </wp14:sizeRelH>
+              </wp:anchor>
+            </w:drawing>
+          </mc:Choice>
+          <mc:Fallback>
+            <w:pict>
+              <v:shape w14:anchorId="60FAA65B" id="Text Box 21" o:spid="_x0000_s1031" type="#_x0000_t202" style="position:absolute;margin-left:105.75pt;margin-top:139.25pt;width:48.6pt;height:16.4pt;z-index:251656190;visibility:visible;mso-wrap-style:square;mso-width-percent:0;mso-wrap-distance-left:9pt;mso-wrap-distance-top:0;mso-wrap-distance-right:9pt;mso-wrap-distance-bottom:0;mso-position-horizontal:absolute;mso-position-horizontal-relative:text;mso-position-vertical:absolute;mso-position-vertical-relative:text;mso-width-percent:0;mso-width-relative:margin;v-text-anchor:middle" o:gfxdata="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" fillcolor="white [3201]" stroked="f" strokeweight=".5pt">
+                <v:textbox style="mso-fit-shape-to-text:t">
+                  <w:txbxContent>
+                    <w:p>
+                      <w:pPr>
+                        <w:jc w:val="center"/>
+                        <w:rPr>
+                          <w:rFonts w:ascii="Charter Roman" w:hAnsi="Charter Roman"/>
+                          <w:lang w:val="en-US"/>
+                        </w:rPr>
+                      </w:pPr>
+                      <w:r>
+                        <w:rPr>
+                          <w:rFonts w:ascii="Charter Roman" w:hAnsi="Charter Roman"/>
+                          <w:lang w:val="en-US"/>
+                        </w:rPr>
+                        <w:t>Tasks</w:t>
+                      </w:r>
+                    </w:p>
+                  </w:txbxContent>
+                </v:textbox>
+              </v:shape>
+            </w:pict>
+          </mc:Fallback>
+        </mc:AlternateContent>
+      </w:r>
+      <w:r>
+        <w:rPr>
+          <w:noProof/>
+        </w:rPr>
+        <mc:AlternateContent>
+          <mc:Choice Requires="wps">
+            <w:drawing>
+              <wp:anchor distT="0" distB="0" distL="114300" distR="114300" simplePos="0" relativeHeight="251651065" behindDoc="0" locked="0" layoutInCell="1" allowOverlap="1" wp14:anchorId="53E73A43" wp14:editId="2AFC06C2">
+                <wp:simplePos x="0" y="0"/>
+                <wp:positionH relativeFrom="column">
+                  <wp:posOffset>3578763</wp:posOffset>
+                </wp:positionH>
+                <wp:positionV relativeFrom="paragraph">
+                  <wp:posOffset>2637664</wp:posOffset>
+                </wp:positionV>
+                <wp:extent cx="967795" cy="268647"/>
+                <wp:effectExtent l="0" t="0" r="0" b="0"/>
+                <wp:wrapNone/>
+                <wp:docPr id="38" name="Text Box 38"/>
+                <wp:cNvGraphicFramePr/>
+                <a:graphic xmlns:a="http://schemas.openxmlformats.org/drawingml/2006/main">
+                  <a:graphicData uri="http://schemas.microsoft.com/office/word/2010/wordprocessingShape">
+                    <wps:wsp>
+                      <wps:cNvSpPr txBox="1"/>
+                      <wps:spPr>
+                        <a:xfrm>
+                          <a:off x="0" y="0"/>
+                          <a:ext cx="967795" cy="268647"/>
+                        </a:xfrm>
+                        <a:prstGeom prst="rect">
+                          <a:avLst/>
+                        </a:prstGeom>
+                        <a:solidFill>
+                          <a:schemeClr val="lt1"/>
+                        </a:solidFill>
+                        <a:ln w="6350">
+                          <a:noFill/>
+                        </a:ln>
+                      </wps:spPr>
+                      <wps:txbx>
+                        <w:txbxContent>
+                          <w:p>
+                            <w:pPr>
+                              <w:jc w:val="center"/>
+                              <w:rPr>
+                                <w:rFonts w:ascii="Charter Roman" w:hAnsi="Charter Roman"/>
+                                <w:lang w:val="en-US"/>
+                                <w14:textOutline w14:w="9525" w14:cap="rnd" w14:cmpd="sng" w14:algn="ctr">
+                                  <w14:noFill/>
+                                  <w14:prstDash w14:val="solid"/>
+                                  <w14:bevel/>
+                                </w14:textOutline>
+                              </w:rPr>
+                            </w:pPr>
+                            <w:r>
+                              <w:rPr>
+                                <w:rFonts w:ascii="Charter Roman" w:hAnsi="Charter Roman"/>
+                                <w:lang w:val="en-US"/>
+                                <w14:textOutline w14:w="9525" w14:cap="rnd" w14:cmpd="sng" w14:algn="ctr">
+                                  <w14:noFill/>
+                                  <w14:prstDash w14:val="solid"/>
+                                  <w14:bevel/>
+                                </w14:textOutline>
+                              </w:rPr>
+                              <w:t>Load/Store</w:t>
+                            </w:r>
+                          </w:p>
+                        </w:txbxContent>
+                      </wps:txbx>
+                      <wps:bodyPr rot="0" spcFirstLastPara="0" vertOverflow="overflow" horzOverflow="overflow" vert="horz" wrap="square" lIns="91440" tIns="45720" rIns="91440" bIns="45720" numCol="1" spcCol="0" rtlCol="0" fromWordArt="0" anchor="ctr" anchorCtr="0" forceAA="0" compatLnSpc="1">
+                        <a:prstTxWarp prst="textNoShape">
+                          <a:avLst/>
+                        </a:prstTxWarp>
+                        <a:noAutofit/>
+                      </wps:bodyPr>
+                    </wps:wsp>
+                  </a:graphicData>
+                </a:graphic>
+                <wp14:sizeRelH relativeFrom="margin">
+                  <wp14:pctWidth>0</wp14:pctWidth>
+                </wp14:sizeRelH>
+                <wp14:sizeRelV relativeFrom="margin">
+                  <wp14:pctHeight>0</wp14:pctHeight>
+                </wp14:sizeRelV>
+              </wp:anchor>
+            </w:drawing>
+          </mc:Choice>
+          <mc:Fallback>
+            <w:pict>
+              <v:shape w14:anchorId="53E73A43" id="Text Box 38" o:spid="_x0000_s1032" type="#_x0000_t202" style="position:absolute;margin-left:281.8pt;margin-top:207.7pt;width:76.2pt;height:21.15pt;z-index:251651065;visibility:visible;mso-wrap-style:square;mso-width-percent:0;mso-height-percent:0;mso-wrap-distance-left:9pt;mso-wrap-distance-top:0;mso-wrap-distance-right:9pt;mso-wrap-distance-bottom:0;mso-position-horizontal:absolute;mso-position-horizontal-relative:text;mso-position-vertical:absolute;mso-position-vertical-relative:text;mso-width-percent:0;mso-height-percent:0;mso-width-relative:margin;mso-height-relative:margin;v-text-anchor:middle" o:gfxdata="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" fillcolor="white [3201]" stroked="f" strokeweight=".5pt">
+                <v:textbox>
+                  <w:txbxContent>
+                    <w:p>
+                      <w:pPr>
+                        <w:jc w:val="center"/>
+                        <w:rPr>
+                          <w:rFonts w:ascii="Charter Roman" w:hAnsi="Charter Roman"/>
+                          <w:lang w:val="en-US"/>
+                          <w14:textOutline w14:w="9525" w14:cap="rnd" w14:cmpd="sng" w14:algn="ctr">
+                            <w14:noFill/>
+                            <w14:prstDash w14:val="solid"/>
+                            <w14:bevel/>
+                          </w14:textOutline>
+                        </w:rPr>
+                      </w:pPr>
+                      <w:r>
+                        <w:rPr>
+                          <w:rFonts w:ascii="Charter Roman" w:hAnsi="Charter Roman"/>
+                          <w:lang w:val="en-US"/>
+                          <w14:textOutline w14:w="9525" w14:cap="rnd" w14:cmpd="sng" w14:algn="ctr">
+                            <w14:noFill/>
+                            <w14:prstDash w14:val="solid"/>
+                            <w14:bevel/>
+                          </w14:textOutline>
+                        </w:rPr>
+                        <w:t>Load/Store</w:t>
+                      </w:r>
+                    </w:p>
+                  </w:txbxContent>
+                </v:textbox>
+              </v:shape>
+            </w:pict>
+          </mc:Fallback>
+        </mc:AlternateContent>
+      </w:r>
       <w:r>
         <w:rPr>
           <w:noProof/>
@@ -68,7 +836,7 @@
           <w:noProof/>
         </w:rPr>
         <w:drawing>
-          <wp:anchor distT="0" distB="0" distL="114300" distR="114300" simplePos="0" relativeHeight="251700224" behindDoc="0" locked="0" layoutInCell="1" allowOverlap="1" wp14:anchorId="2617C2F6" wp14:editId="4A65455F">
+          <wp:anchor distT="0" distB="0" distL="114300" distR="114300" simplePos="0" relativeHeight="251700224" behindDoc="0" locked="0" layoutInCell="1" allowOverlap="1" wp14:anchorId="2617C2F6" wp14:editId="26FB912C">
             <wp:simplePos x="0" y="0"/>
             <wp:positionH relativeFrom="column">
               <wp:posOffset>3516714</wp:posOffset>
@@ -127,388 +895,8 @@
         <w:rPr>
           <w:noProof/>
         </w:rPr>
-        <mc:AlternateContent>
-          <mc:Choice Requires="wps">
-            <w:drawing>
-              <wp:anchor distT="0" distB="0" distL="114300" distR="114300" simplePos="0" relativeHeight="251654140" behindDoc="0" locked="0" layoutInCell="1" allowOverlap="1" wp14:anchorId="1F10A331" wp14:editId="3E62551F">
-                <wp:simplePos x="0" y="0"/>
-                <wp:positionH relativeFrom="column">
-                  <wp:posOffset>422275</wp:posOffset>
-                </wp:positionH>
-                <wp:positionV relativeFrom="paragraph">
-                  <wp:posOffset>2621915</wp:posOffset>
-                </wp:positionV>
-                <wp:extent cx="826135" cy="240030"/>
-                <wp:effectExtent l="0" t="0" r="0" b="1270"/>
-                <wp:wrapNone/>
-                <wp:docPr id="32" name="Text Box 32"/>
-                <wp:cNvGraphicFramePr/>
-                <a:graphic xmlns:a="http://schemas.openxmlformats.org/drawingml/2006/main">
-                  <a:graphicData uri="http://schemas.microsoft.com/office/word/2010/wordprocessingShape">
-                    <wps:wsp>
-                      <wps:cNvSpPr txBox="1"/>
-                      <wps:spPr>
-                        <a:xfrm>
-                          <a:off x="0" y="0"/>
-                          <a:ext cx="826135" cy="240030"/>
-                        </a:xfrm>
-                        <a:prstGeom prst="rect">
-                          <a:avLst/>
-                        </a:prstGeom>
-                        <a:solidFill>
-                          <a:schemeClr val="lt1"/>
-                        </a:solidFill>
-                        <a:ln w="6350">
-                          <a:noFill/>
-                        </a:ln>
-                      </wps:spPr>
-                      <wps:txbx>
-                        <w:txbxContent>
-                          <w:p>
-                            <w:pPr>
-                              <w:jc w:val="center"/>
-                              <w:rPr>
-                                <w:rFonts w:ascii="Charter Roman" w:hAnsi="Charter Roman"/>
-                                <w:sz w:val="20"/>
-                                <w:szCs w:val="20"/>
-                                <w:lang w:val="en-US"/>
-                                <w14:textOutline w14:w="9525" w14:cap="rnd" w14:cmpd="sng" w14:algn="ctr">
-                                  <w14:noFill/>
-                                  <w14:prstDash w14:val="solid"/>
-                                  <w14:bevel/>
-                                </w14:textOutline>
-                              </w:rPr>
-                            </w:pPr>
-                            <w:r>
-                              <w:rPr>
-                                <w:rFonts w:ascii="Charter Roman" w:hAnsi="Charter Roman"/>
-                                <w:sz w:val="20"/>
-                                <w:szCs w:val="20"/>
-                                <w:lang w:val="en-US"/>
-                                <w14:textOutline w14:w="9525" w14:cap="rnd" w14:cmpd="sng" w14:algn="ctr">
-                                  <w14:noFill/>
-                                  <w14:prstDash w14:val="solid"/>
-                                  <w14:bevel/>
-                                </w14:textOutline>
-                              </w:rPr>
-                              <w:t>Load/Store</w:t>
-                            </w:r>
-                          </w:p>
-                        </w:txbxContent>
-                      </wps:txbx>
-                      <wps:bodyPr rot="0" spcFirstLastPara="0" vertOverflow="overflow" horzOverflow="overflow" vert="horz" wrap="square" lIns="91440" tIns="45720" rIns="91440" bIns="45720" numCol="1" spcCol="0" rtlCol="0" fromWordArt="0" anchor="ctr" anchorCtr="0" forceAA="0" compatLnSpc="1">
-                        <a:prstTxWarp prst="textNoShape">
-                          <a:avLst/>
-                        </a:prstTxWarp>
-                        <a:noAutofit/>
-                      </wps:bodyPr>
-                    </wps:wsp>
-                  </a:graphicData>
-                </a:graphic>
-                <wp14:sizeRelH relativeFrom="margin">
-                  <wp14:pctWidth>0</wp14:pctWidth>
-                </wp14:sizeRelH>
-                <wp14:sizeRelV relativeFrom="margin">
-                  <wp14:pctHeight>0</wp14:pctHeight>
-                </wp14:sizeRelV>
-              </wp:anchor>
-            </w:drawing>
-          </mc:Choice>
-          <mc:Fallback>
-            <w:pict>
-              <v:shapetype w14:anchorId="1F10A331" id="_x0000_t202" coordsize="21600,21600" o:spt="202" path="m,l,21600r21600,l21600,xe">
-                <v:stroke joinstyle="miter"/>
-                <v:path gradientshapeok="t" o:connecttype="rect"/>
-              </v:shapetype>
-              <v:shape id="Text Box 32" o:spid="_x0000_s1026" type="#_x0000_t202" style="position:absolute;margin-left:33.25pt;margin-top:206.45pt;width:65.05pt;height:18.9pt;z-index:251654140;visibility:visible;mso-wrap-style:square;mso-width-percent:0;mso-height-percent:0;mso-wrap-distance-left:9pt;mso-wrap-distance-top:0;mso-wrap-distance-right:9pt;mso-wrap-distance-bottom:0;mso-position-horizontal:absolute;mso-position-horizontal-relative:text;mso-position-vertical:absolute;mso-position-vertical-relative:text;mso-width-percent:0;mso-height-percent:0;mso-width-relative:margin;mso-height-relative:margin;v-text-anchor:middle" o:gfxdata="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" fillcolor="white [3201]" stroked="f" strokeweight=".5pt">
-                <v:textbox>
-                  <w:txbxContent>
-                    <w:p>
-                      <w:pPr>
-                        <w:jc w:val="center"/>
-                        <w:rPr>
-                          <w:rFonts w:ascii="Charter Roman" w:hAnsi="Charter Roman"/>
-                          <w:sz w:val="20"/>
-                          <w:szCs w:val="20"/>
-                          <w:lang w:val="en-US"/>
-                          <w14:textOutline w14:w="9525" w14:cap="rnd" w14:cmpd="sng" w14:algn="ctr">
-                            <w14:noFill/>
-                            <w14:prstDash w14:val="solid"/>
-                            <w14:bevel/>
-                          </w14:textOutline>
-                        </w:rPr>
-                      </w:pPr>
-                      <w:r>
-                        <w:rPr>
-                          <w:rFonts w:ascii="Charter Roman" w:hAnsi="Charter Roman"/>
-                          <w:sz w:val="20"/>
-                          <w:szCs w:val="20"/>
-                          <w:lang w:val="en-US"/>
-                          <w14:textOutline w14:w="9525" w14:cap="rnd" w14:cmpd="sng" w14:algn="ctr">
-                            <w14:noFill/>
-                            <w14:prstDash w14:val="solid"/>
-                            <w14:bevel/>
-                          </w14:textOutline>
-                        </w:rPr>
-                        <w:t>Load/Store</w:t>
-                      </w:r>
-                    </w:p>
-                  </w:txbxContent>
-                </v:textbox>
-              </v:shape>
-            </w:pict>
-          </mc:Fallback>
-        </mc:AlternateContent>
-      </w:r>
-      <w:r>
-        <w:rPr>
-          <w:noProof/>
-        </w:rPr>
-        <mc:AlternateContent>
-          <mc:Choice Requires="wps">
-            <w:drawing>
-              <wp:anchor distT="0" distB="0" distL="114300" distR="114300" simplePos="0" relativeHeight="251651065" behindDoc="0" locked="0" layoutInCell="1" allowOverlap="1" wp14:anchorId="53E73A43" wp14:editId="6CCBE3CC">
-                <wp:simplePos x="0" y="0"/>
-                <wp:positionH relativeFrom="column">
-                  <wp:posOffset>3579495</wp:posOffset>
-                </wp:positionH>
-                <wp:positionV relativeFrom="paragraph">
-                  <wp:posOffset>2637389</wp:posOffset>
-                </wp:positionV>
-                <wp:extent cx="826135" cy="240030"/>
-                <wp:effectExtent l="0" t="0" r="0" b="1270"/>
-                <wp:wrapNone/>
-                <wp:docPr id="38" name="Text Box 38"/>
-                <wp:cNvGraphicFramePr/>
-                <a:graphic xmlns:a="http://schemas.openxmlformats.org/drawingml/2006/main">
-                  <a:graphicData uri="http://schemas.microsoft.com/office/word/2010/wordprocessingShape">
-                    <wps:wsp>
-                      <wps:cNvSpPr txBox="1"/>
-                      <wps:spPr>
-                        <a:xfrm>
-                          <a:off x="0" y="0"/>
-                          <a:ext cx="826135" cy="240030"/>
-                        </a:xfrm>
-                        <a:prstGeom prst="rect">
-                          <a:avLst/>
-                        </a:prstGeom>
-                        <a:solidFill>
-                          <a:schemeClr val="lt1"/>
-                        </a:solidFill>
-                        <a:ln w="6350">
-                          <a:noFill/>
-                        </a:ln>
-                      </wps:spPr>
-                      <wps:txbx>
-                        <w:txbxContent>
-                          <w:p>
-                            <w:pPr>
-                              <w:jc w:val="center"/>
-                              <w:rPr>
-                                <w:rFonts w:ascii="Charter Roman" w:hAnsi="Charter Roman"/>
-                                <w:sz w:val="20"/>
-                                <w:szCs w:val="20"/>
-                                <w:lang w:val="en-US"/>
-                                <w14:textOutline w14:w="9525" w14:cap="rnd" w14:cmpd="sng" w14:algn="ctr">
-                                  <w14:noFill/>
-                                  <w14:prstDash w14:val="solid"/>
-                                  <w14:bevel/>
-                                </w14:textOutline>
-                              </w:rPr>
-                            </w:pPr>
-                            <w:r>
-                              <w:rPr>
-                                <w:rFonts w:ascii="Charter Roman" w:hAnsi="Charter Roman"/>
-                                <w:sz w:val="20"/>
-                                <w:szCs w:val="20"/>
-                                <w:lang w:val="en-US"/>
-                                <w14:textOutline w14:w="9525" w14:cap="rnd" w14:cmpd="sng" w14:algn="ctr">
-                                  <w14:noFill/>
-                                  <w14:prstDash w14:val="solid"/>
-                                  <w14:bevel/>
-                                </w14:textOutline>
-                              </w:rPr>
-                              <w:t>Load/Store</w:t>
-                            </w:r>
-                          </w:p>
-                        </w:txbxContent>
-                      </wps:txbx>
-                      <wps:bodyPr rot="0" spcFirstLastPara="0" vertOverflow="overflow" horzOverflow="overflow" vert="horz" wrap="square" lIns="91440" tIns="45720" rIns="91440" bIns="45720" numCol="1" spcCol="0" rtlCol="0" fromWordArt="0" anchor="ctr" anchorCtr="0" forceAA="0" compatLnSpc="1">
-                        <a:prstTxWarp prst="textNoShape">
-                          <a:avLst/>
-                        </a:prstTxWarp>
-                        <a:noAutofit/>
-                      </wps:bodyPr>
-                    </wps:wsp>
-                  </a:graphicData>
-                </a:graphic>
-                <wp14:sizeRelH relativeFrom="margin">
-                  <wp14:pctWidth>0</wp14:pctWidth>
-                </wp14:sizeRelH>
-                <wp14:sizeRelV relativeFrom="margin">
-                  <wp14:pctHeight>0</wp14:pctHeight>
-                </wp14:sizeRelV>
-              </wp:anchor>
-            </w:drawing>
-          </mc:Choice>
-          <mc:Fallback>
-            <w:pict>
-              <v:shape w14:anchorId="53E73A43" id="Text Box 38" o:spid="_x0000_s1027" type="#_x0000_t202" style="position:absolute;margin-left:281.85pt;margin-top:207.65pt;width:65.05pt;height:18.9pt;z-index:251651065;visibility:visible;mso-wrap-style:square;mso-width-percent:0;mso-height-percent:0;mso-wrap-distance-left:9pt;mso-wrap-distance-top:0;mso-wrap-distance-right:9pt;mso-wrap-distance-bottom:0;mso-position-horizontal:absolute;mso-position-horizontal-relative:text;mso-position-vertical:absolute;mso-position-vertical-relative:text;mso-width-percent:0;mso-height-percent:0;mso-width-relative:margin;mso-height-relative:margin;v-text-anchor:middle" o:gfxdata="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" fillcolor="white [3201]" stroked="f" strokeweight=".5pt">
-                <v:textbox>
-                  <w:txbxContent>
-                    <w:p>
-                      <w:pPr>
-                        <w:jc w:val="center"/>
-                        <w:rPr>
-                          <w:rFonts w:ascii="Charter Roman" w:hAnsi="Charter Roman"/>
-                          <w:sz w:val="20"/>
-                          <w:szCs w:val="20"/>
-                          <w:lang w:val="en-US"/>
-                          <w14:textOutline w14:w="9525" w14:cap="rnd" w14:cmpd="sng" w14:algn="ctr">
-                            <w14:noFill/>
-                            <w14:prstDash w14:val="solid"/>
-                            <w14:bevel/>
-                          </w14:textOutline>
-                        </w:rPr>
-                      </w:pPr>
-                      <w:r>
-                        <w:rPr>
-                          <w:rFonts w:ascii="Charter Roman" w:hAnsi="Charter Roman"/>
-                          <w:sz w:val="20"/>
-                          <w:szCs w:val="20"/>
-                          <w:lang w:val="en-US"/>
-                          <w14:textOutline w14:w="9525" w14:cap="rnd" w14:cmpd="sng" w14:algn="ctr">
-                            <w14:noFill/>
-                            <w14:prstDash w14:val="solid"/>
-                            <w14:bevel/>
-                          </w14:textOutline>
-                        </w:rPr>
-                        <w:t>Load/Store</w:t>
-                      </w:r>
-                    </w:p>
-                  </w:txbxContent>
-                </v:textbox>
-              </v:shape>
-            </w:pict>
-          </mc:Fallback>
-        </mc:AlternateContent>
-      </w:r>
-      <w:r>
-        <w:rPr>
-          <w:noProof/>
-        </w:rPr>
-        <mc:AlternateContent>
-          <mc:Choice Requires="wps">
-            <w:drawing>
-              <wp:anchor distT="0" distB="0" distL="114300" distR="114300" simplePos="0" relativeHeight="251674624" behindDoc="0" locked="0" layoutInCell="1" allowOverlap="1" wp14:anchorId="072E643E" wp14:editId="5B6B9B49">
-                <wp:simplePos x="0" y="0"/>
-                <wp:positionH relativeFrom="column">
-                  <wp:posOffset>4979269</wp:posOffset>
-                </wp:positionH>
-                <wp:positionV relativeFrom="paragraph">
-                  <wp:posOffset>811530</wp:posOffset>
-                </wp:positionV>
-                <wp:extent cx="633095" cy="328295"/>
-                <wp:effectExtent l="0" t="0" r="1905" b="1270"/>
-                <wp:wrapNone/>
-                <wp:docPr id="10" name="Text Box 10"/>
-                <wp:cNvGraphicFramePr/>
-                <a:graphic xmlns:a="http://schemas.openxmlformats.org/drawingml/2006/main">
-                  <a:graphicData uri="http://schemas.microsoft.com/office/word/2010/wordprocessingShape">
-                    <wps:wsp>
-                      <wps:cNvSpPr txBox="1"/>
-                      <wps:spPr>
-                        <a:xfrm>
-                          <a:off x="0" y="0"/>
-                          <a:ext cx="633095" cy="328295"/>
-                        </a:xfrm>
-                        <a:prstGeom prst="rect">
-                          <a:avLst/>
-                        </a:prstGeom>
-                        <a:solidFill>
-                          <a:schemeClr val="lt1"/>
-                        </a:solidFill>
-                        <a:ln w="6350" cap="flat">
-                          <a:noFill/>
-                        </a:ln>
-                      </wps:spPr>
-                      <wps:txbx>
-                        <w:txbxContent>
-                          <w:p>
-                            <w:pPr>
-                              <w:jc w:val="center"/>
-                              <w:rPr>
-                                <w:rFonts w:ascii="Charter Roman" w:hAnsi="Charter Roman"/>
-                                <w:sz w:val="20"/>
-                                <w:szCs w:val="20"/>
-                                <w:lang w:val="en-US"/>
-                              </w:rPr>
-                            </w:pPr>
-                            <w:r>
-                              <w:rPr>
-                                <w:rFonts w:ascii="Charter Roman" w:hAnsi="Charter Roman"/>
-                                <w:sz w:val="20"/>
-                                <w:szCs w:val="20"/>
-                                <w:lang w:val="en-US"/>
-                              </w:rPr>
-                              <w:t>Worker</w:t>
-                            </w:r>
-                          </w:p>
-                        </w:txbxContent>
-                      </wps:txbx>
-                      <wps:bodyPr rot="0" spcFirstLastPara="0" vertOverflow="overflow" horzOverflow="overflow" vert="horz" wrap="square" lIns="91440" tIns="45720" rIns="91440" bIns="45720" numCol="1" spcCol="0" rtlCol="0" fromWordArt="0" anchor="ctr" anchorCtr="0" forceAA="0" compatLnSpc="1">
-                        <a:prstTxWarp prst="textNoShape">
-                          <a:avLst/>
-                        </a:prstTxWarp>
-                        <a:spAutoFit/>
-                      </wps:bodyPr>
-                    </wps:wsp>
-                  </a:graphicData>
-                </a:graphic>
-                <wp14:sizeRelH relativeFrom="margin">
-                  <wp14:pctWidth>0</wp14:pctWidth>
-                </wp14:sizeRelH>
-              </wp:anchor>
-            </w:drawing>
-          </mc:Choice>
-          <mc:Fallback>
-            <w:pict>
-              <v:shape w14:anchorId="072E643E" id="Text Box 10" o:spid="_x0000_s1028" type="#_x0000_t202" style="position:absolute;margin-left:392.05pt;margin-top:63.9pt;width:49.85pt;height:25.85pt;z-index:251674624;visibility:visible;mso-wrap-style:square;mso-width-percent:0;mso-wrap-distance-left:9pt;mso-wrap-distance-top:0;mso-wrap-distance-right:9pt;mso-wrap-distance-bottom:0;mso-position-horizontal:absolute;mso-position-horizontal-relative:text;mso-position-vertical:absolute;mso-position-vertical-relative:text;mso-width-percent:0;mso-width-relative:margin;v-text-anchor:middle" o:gfxdata="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" fillcolor="white [3201]" stroked="f" strokeweight=".5pt">
-                <v:textbox style="mso-fit-shape-to-text:t">
-                  <w:txbxContent>
-                    <w:p>
-                      <w:pPr>
-                        <w:jc w:val="center"/>
-                        <w:rPr>
-                          <w:rFonts w:ascii="Charter Roman" w:hAnsi="Charter Roman"/>
-                          <w:sz w:val="20"/>
-                          <w:szCs w:val="20"/>
-                          <w:lang w:val="en-US"/>
-                        </w:rPr>
-                      </w:pPr>
-                      <w:r>
-                        <w:rPr>
-                          <w:rFonts w:ascii="Charter Roman" w:hAnsi="Charter Roman"/>
-                          <w:sz w:val="20"/>
-                          <w:szCs w:val="20"/>
-                          <w:lang w:val="en-US"/>
-                        </w:rPr>
-                        <w:t>Worker</w:t>
-                      </w:r>
-                    </w:p>
-                  </w:txbxContent>
-                </v:textbox>
-              </v:shape>
-            </w:pict>
-          </mc:Fallback>
-        </mc:AlternateContent>
-      </w:r>
-      <w:r>
-        <w:rPr>
-          <w:noProof/>
-        </w:rPr>
         <w:drawing>
-          <wp:anchor distT="0" distB="0" distL="114300" distR="114300" simplePos="0" relativeHeight="251702272" behindDoc="0" locked="0" layoutInCell="1" allowOverlap="1" wp14:anchorId="342BD9D1" wp14:editId="6E1169DB">
+          <wp:anchor distT="0" distB="0" distL="114300" distR="114300" simplePos="0" relativeHeight="251702272" behindDoc="0" locked="0" layoutInCell="1" allowOverlap="1" wp14:anchorId="342BD9D1" wp14:editId="5B31C696">
             <wp:simplePos x="0" y="0"/>
             <wp:positionH relativeFrom="column">
               <wp:posOffset>5169218</wp:posOffset>
@@ -567,228 +955,8 @@
         <w:rPr>
           <w:noProof/>
         </w:rPr>
-        <mc:AlternateContent>
-          <mc:Choice Requires="wps">
-            <w:drawing>
-              <wp:anchor distT="0" distB="0" distL="114300" distR="114300" simplePos="0" relativeHeight="251670528" behindDoc="0" locked="0" layoutInCell="1" allowOverlap="1" wp14:anchorId="590AAB56" wp14:editId="0C8E68B5">
-                <wp:simplePos x="0" y="0"/>
-                <wp:positionH relativeFrom="column">
-                  <wp:posOffset>2090186</wp:posOffset>
-                </wp:positionH>
-                <wp:positionV relativeFrom="paragraph">
-                  <wp:posOffset>2129155</wp:posOffset>
-                </wp:positionV>
-                <wp:extent cx="633095" cy="328295"/>
-                <wp:effectExtent l="0" t="0" r="1905" b="1270"/>
-                <wp:wrapNone/>
-                <wp:docPr id="8" name="Text Box 8"/>
-                <wp:cNvGraphicFramePr/>
-                <a:graphic xmlns:a="http://schemas.openxmlformats.org/drawingml/2006/main">
-                  <a:graphicData uri="http://schemas.microsoft.com/office/word/2010/wordprocessingShape">
-                    <wps:wsp>
-                      <wps:cNvSpPr txBox="1"/>
-                      <wps:spPr>
-                        <a:xfrm>
-                          <a:off x="0" y="0"/>
-                          <a:ext cx="633095" cy="328295"/>
-                        </a:xfrm>
-                        <a:prstGeom prst="rect">
-                          <a:avLst/>
-                        </a:prstGeom>
-                        <a:solidFill>
-                          <a:schemeClr val="lt1"/>
-                        </a:solidFill>
-                        <a:ln w="6350" cap="flat">
-                          <a:noFill/>
-                        </a:ln>
-                      </wps:spPr>
-                      <wps:txbx>
-                        <w:txbxContent>
-                          <w:p>
-                            <w:pPr>
-                              <w:jc w:val="center"/>
-                              <w:rPr>
-                                <w:rFonts w:ascii="Charter Roman" w:hAnsi="Charter Roman"/>
-                                <w:sz w:val="20"/>
-                                <w:szCs w:val="20"/>
-                                <w:lang w:val="en-US"/>
-                              </w:rPr>
-                            </w:pPr>
-                            <w:r>
-                              <w:rPr>
-                                <w:rFonts w:ascii="Charter Roman" w:hAnsi="Charter Roman"/>
-                                <w:sz w:val="20"/>
-                                <w:szCs w:val="20"/>
-                                <w:lang w:val="en-US"/>
-                              </w:rPr>
-                              <w:t>Worker</w:t>
-                            </w:r>
-                          </w:p>
-                        </w:txbxContent>
-                      </wps:txbx>
-                      <wps:bodyPr rot="0" spcFirstLastPara="0" vertOverflow="overflow" horzOverflow="overflow" vert="horz" wrap="square" lIns="91440" tIns="45720" rIns="91440" bIns="45720" numCol="1" spcCol="0" rtlCol="0" fromWordArt="0" anchor="ctr" anchorCtr="0" forceAA="0" compatLnSpc="1">
-                        <a:prstTxWarp prst="textNoShape">
-                          <a:avLst/>
-                        </a:prstTxWarp>
-                        <a:spAutoFit/>
-                      </wps:bodyPr>
-                    </wps:wsp>
-                  </a:graphicData>
-                </a:graphic>
-                <wp14:sizeRelH relativeFrom="margin">
-                  <wp14:pctWidth>0</wp14:pctWidth>
-                </wp14:sizeRelH>
-              </wp:anchor>
-            </w:drawing>
-          </mc:Choice>
-          <mc:Fallback>
-            <w:pict>
-              <v:shape w14:anchorId="590AAB56" id="Text Box 8" o:spid="_x0000_s1029" type="#_x0000_t202" style="position:absolute;margin-left:164.6pt;margin-top:167.65pt;width:49.85pt;height:25.85pt;z-index:251670528;visibility:visible;mso-wrap-style:square;mso-width-percent:0;mso-wrap-distance-left:9pt;mso-wrap-distance-top:0;mso-wrap-distance-right:9pt;mso-wrap-distance-bottom:0;mso-position-horizontal:absolute;mso-position-horizontal-relative:text;mso-position-vertical:absolute;mso-position-vertical-relative:text;mso-width-percent:0;mso-width-relative:margin;v-text-anchor:middle" o:gfxdata="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" fillcolor="white [3201]" stroked="f" strokeweight=".5pt">
-                <v:textbox style="mso-fit-shape-to-text:t">
-                  <w:txbxContent>
-                    <w:p>
-                      <w:pPr>
-                        <w:jc w:val="center"/>
-                        <w:rPr>
-                          <w:rFonts w:ascii="Charter Roman" w:hAnsi="Charter Roman"/>
-                          <w:sz w:val="20"/>
-                          <w:szCs w:val="20"/>
-                          <w:lang w:val="en-US"/>
-                        </w:rPr>
-                      </w:pPr>
-                      <w:r>
-                        <w:rPr>
-                          <w:rFonts w:ascii="Charter Roman" w:hAnsi="Charter Roman"/>
-                          <w:sz w:val="20"/>
-                          <w:szCs w:val="20"/>
-                          <w:lang w:val="en-US"/>
-                        </w:rPr>
-                        <w:t>Worker</w:t>
-                      </w:r>
-                    </w:p>
-                  </w:txbxContent>
-                </v:textbox>
-              </v:shape>
-            </w:pict>
-          </mc:Fallback>
-        </mc:AlternateContent>
-      </w:r>
-      <w:r>
-        <w:rPr>
-          <w:noProof/>
-        </w:rPr>
-        <mc:AlternateContent>
-          <mc:Choice Requires="wps">
-            <w:drawing>
-              <wp:anchor distT="0" distB="0" distL="114300" distR="114300" simplePos="0" relativeHeight="251652090" behindDoc="0" locked="0" layoutInCell="1" allowOverlap="1" wp14:anchorId="30DE455E" wp14:editId="6F7F3F25">
-                <wp:simplePos x="0" y="0"/>
-                <wp:positionH relativeFrom="column">
-                  <wp:posOffset>3335889</wp:posOffset>
-                </wp:positionH>
-                <wp:positionV relativeFrom="paragraph">
-                  <wp:posOffset>-17145</wp:posOffset>
-                </wp:positionV>
-                <wp:extent cx="633095" cy="328295"/>
-                <wp:effectExtent l="0" t="0" r="1905" b="1270"/>
-                <wp:wrapNone/>
-                <wp:docPr id="6" name="Text Box 6"/>
-                <wp:cNvGraphicFramePr/>
-                <a:graphic xmlns:a="http://schemas.openxmlformats.org/drawingml/2006/main">
-                  <a:graphicData uri="http://schemas.microsoft.com/office/word/2010/wordprocessingShape">
-                    <wps:wsp>
-                      <wps:cNvSpPr txBox="1"/>
-                      <wps:spPr>
-                        <a:xfrm>
-                          <a:off x="0" y="0"/>
-                          <a:ext cx="633095" cy="328295"/>
-                        </a:xfrm>
-                        <a:prstGeom prst="rect">
-                          <a:avLst/>
-                        </a:prstGeom>
-                        <a:solidFill>
-                          <a:schemeClr val="lt1"/>
-                        </a:solidFill>
-                        <a:ln w="6350" cap="flat">
-                          <a:noFill/>
-                        </a:ln>
-                      </wps:spPr>
-                      <wps:txbx>
-                        <w:txbxContent>
-                          <w:p>
-                            <w:pPr>
-                              <w:jc w:val="center"/>
-                              <w:rPr>
-                                <w:rFonts w:ascii="Charter Roman" w:hAnsi="Charter Roman"/>
-                                <w:sz w:val="20"/>
-                                <w:szCs w:val="20"/>
-                                <w:lang w:val="en-US"/>
-                              </w:rPr>
-                            </w:pPr>
-                            <w:r>
-                              <w:rPr>
-                                <w:rFonts w:ascii="Charter Roman" w:hAnsi="Charter Roman"/>
-                                <w:sz w:val="20"/>
-                                <w:szCs w:val="20"/>
-                                <w:lang w:val="en-US"/>
-                              </w:rPr>
-                              <w:t>Worker</w:t>
-                            </w:r>
-                          </w:p>
-                        </w:txbxContent>
-                      </wps:txbx>
-                      <wps:bodyPr rot="0" spcFirstLastPara="0" vertOverflow="overflow" horzOverflow="overflow" vert="horz" wrap="square" lIns="91440" tIns="45720" rIns="91440" bIns="45720" numCol="1" spcCol="0" rtlCol="0" fromWordArt="0" anchor="ctr" anchorCtr="0" forceAA="0" compatLnSpc="1">
-                        <a:prstTxWarp prst="textNoShape">
-                          <a:avLst/>
-                        </a:prstTxWarp>
-                        <a:spAutoFit/>
-                      </wps:bodyPr>
-                    </wps:wsp>
-                  </a:graphicData>
-                </a:graphic>
-                <wp14:sizeRelH relativeFrom="margin">
-                  <wp14:pctWidth>0</wp14:pctWidth>
-                </wp14:sizeRelH>
-              </wp:anchor>
-            </w:drawing>
-          </mc:Choice>
-          <mc:Fallback>
-            <w:pict>
-              <v:shape w14:anchorId="30DE455E" id="Text Box 6" o:spid="_x0000_s1030" type="#_x0000_t202" style="position:absolute;margin-left:262.65pt;margin-top:-1.35pt;width:49.85pt;height:25.85pt;z-index:251652090;visibility:visible;mso-wrap-style:square;mso-width-percent:0;mso-wrap-distance-left:9pt;mso-wrap-distance-top:0;mso-wrap-distance-right:9pt;mso-wrap-distance-bottom:0;mso-position-horizontal:absolute;mso-position-horizontal-relative:text;mso-position-vertical:absolute;mso-position-vertical-relative:text;mso-width-percent:0;mso-width-relative:margin;v-text-anchor:middle" o:gfxdata="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" fillcolor="white [3201]" stroked="f" strokeweight=".5pt">
-                <v:textbox style="mso-fit-shape-to-text:t">
-                  <w:txbxContent>
-                    <w:p>
-                      <w:pPr>
-                        <w:jc w:val="center"/>
-                        <w:rPr>
-                          <w:rFonts w:ascii="Charter Roman" w:hAnsi="Charter Roman"/>
-                          <w:sz w:val="20"/>
-                          <w:szCs w:val="20"/>
-                          <w:lang w:val="en-US"/>
-                        </w:rPr>
-                      </w:pPr>
-                      <w:r>
-                        <w:rPr>
-                          <w:rFonts w:ascii="Charter Roman" w:hAnsi="Charter Roman"/>
-                          <w:sz w:val="20"/>
-                          <w:szCs w:val="20"/>
-                          <w:lang w:val="en-US"/>
-                        </w:rPr>
-                        <w:t>Worker</w:t>
-                      </w:r>
-                    </w:p>
-                  </w:txbxContent>
-                </v:textbox>
-              </v:shape>
-            </w:pict>
-          </mc:Fallback>
-        </mc:AlternateContent>
-      </w:r>
-      <w:r>
-        <w:rPr>
-          <w:noProof/>
-        </w:rPr>
         <w:drawing>
-          <wp:anchor distT="0" distB="0" distL="114300" distR="114300" simplePos="0" relativeHeight="251689984" behindDoc="1" locked="0" layoutInCell="1" allowOverlap="1" wp14:anchorId="60D1D183" wp14:editId="122E5B37">
+          <wp:anchor distT="0" distB="0" distL="114300" distR="114300" simplePos="0" relativeHeight="251689984" behindDoc="1" locked="0" layoutInCell="1" allowOverlap="1" wp14:anchorId="60D1D183" wp14:editId="68225796">
             <wp:simplePos x="0" y="0"/>
             <wp:positionH relativeFrom="column">
               <wp:posOffset>3761105</wp:posOffset>
@@ -850,7 +1018,7 @@
         <mc:AlternateContent>
           <mc:Choice Requires="wps">
             <w:drawing>
-              <wp:anchor distT="0" distB="0" distL="114300" distR="114300" simplePos="0" relativeHeight="251699200" behindDoc="0" locked="0" layoutInCell="1" allowOverlap="1" wp14:anchorId="536F986E" wp14:editId="6803A6E0">
+              <wp:anchor distT="0" distB="0" distL="114300" distR="114300" simplePos="0" relativeHeight="251699200" behindDoc="0" locked="0" layoutInCell="1" allowOverlap="1" wp14:anchorId="536F986E" wp14:editId="08870165">
                 <wp:simplePos x="0" y="0"/>
                 <wp:positionH relativeFrom="column">
                   <wp:posOffset>2364773</wp:posOffset>
@@ -907,7 +1075,7 @@
           </mc:Choice>
           <mc:Fallback>
             <w:pict>
-              <v:shapetype w14:anchorId="0F09A73A" id="_x0000_t32" coordsize="21600,21600" o:spt="32" o:oned="t" path="m,l21600,21600e" filled="f">
+              <v:shapetype w14:anchorId="39AC88A5" id="_x0000_t32" coordsize="21600,21600" o:spt="32" o:oned="t" path="m,l21600,21600e" filled="f">
                 <v:path arrowok="t" fillok="f" o:connecttype="none"/>
                 <o:lock v:ext="edit" shapetype="t"/>
               </v:shapetype>
@@ -925,7 +1093,7 @@
         <mc:AlternateContent>
           <mc:Choice Requires="wps">
             <w:drawing>
-              <wp:anchor distT="0" distB="0" distL="114300" distR="114300" simplePos="0" relativeHeight="251685888" behindDoc="0" locked="0" layoutInCell="1" allowOverlap="1" wp14:anchorId="18446F25" wp14:editId="00CA133F">
+              <wp:anchor distT="0" distB="0" distL="114300" distR="114300" simplePos="0" relativeHeight="251685888" behindDoc="0" locked="0" layoutInCell="1" allowOverlap="1" wp14:anchorId="18446F25" wp14:editId="3E4D2262">
                 <wp:simplePos x="0" y="0"/>
                 <wp:positionH relativeFrom="column">
                   <wp:posOffset>776605</wp:posOffset>
@@ -986,7 +1154,7 @@
           </mc:Choice>
           <mc:Fallback>
             <w:pict>
-              <v:shape w14:anchorId="67B7606C" id="Straight Arrow Connector 17" o:spid="_x0000_s1026" type="#_x0000_t32" style="position:absolute;margin-left:61.15pt;margin-top:97.15pt;width:334.75pt;height:6.2pt;flip:y;z-index:251685888;visibility:visible;mso-wrap-style:square;mso-width-percent:0;mso-height-percent:0;mso-wrap-distance-left:9pt;mso-wrap-distance-top:0;mso-wrap-distance-right:9pt;mso-wrap-distance-bottom:0;mso-position-horizontal:absolute;mso-position-horizontal-relative:text;mso-position-vertical:absolute;mso-position-vertical-relative:text;mso-width-percent:0;mso-height-percent:0;mso-width-relative:margin;mso-height-relative:margin" o:gfxdata="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" strokecolor="black [3213]" strokeweight="1.5pt">
+              <v:shape w14:anchorId="342FEE59" id="Straight Arrow Connector 17" o:spid="_x0000_s1026" type="#_x0000_t32" style="position:absolute;margin-left:61.15pt;margin-top:97.15pt;width:334.75pt;height:6.2pt;flip:y;z-index:251685888;visibility:visible;mso-wrap-style:square;mso-width-percent:0;mso-height-percent:0;mso-wrap-distance-left:9pt;mso-wrap-distance-top:0;mso-wrap-distance-right:9pt;mso-wrap-distance-bottom:0;mso-position-horizontal:absolute;mso-position-horizontal-relative:text;mso-position-vertical:absolute;mso-position-vertical-relative:text;mso-width-percent:0;mso-height-percent:0;mso-width-relative:margin;mso-height-relative:margin" o:gfxdata="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" strokecolor="black [3213]" strokeweight="1.5pt">
                 <v:stroke endarrow="block" joinstyle="miter"/>
               </v:shape>
             </w:pict>
@@ -1000,7 +1168,7 @@
         <mc:AlternateContent>
           <mc:Choice Requires="wps">
             <w:drawing>
-              <wp:anchor distT="0" distB="0" distL="114300" distR="114300" simplePos="0" relativeHeight="251687936" behindDoc="0" locked="0" layoutInCell="1" allowOverlap="1" wp14:anchorId="4EEAD54B" wp14:editId="785EA9D7">
+              <wp:anchor distT="0" distB="0" distL="114300" distR="114300" simplePos="0" relativeHeight="251687936" behindDoc="0" locked="0" layoutInCell="1" allowOverlap="1" wp14:anchorId="4EEAD54B" wp14:editId="302CE743">
                 <wp:simplePos x="0" y="0"/>
                 <wp:positionH relativeFrom="column">
                   <wp:posOffset>784625</wp:posOffset>
@@ -1061,7 +1229,7 @@
           </mc:Choice>
           <mc:Fallback>
             <w:pict>
-              <v:shape w14:anchorId="5FEEB546" id="Straight Arrow Connector 19" o:spid="_x0000_s1026" type="#_x0000_t32" style="position:absolute;margin-left:61.8pt;margin-top:107.25pt;width:332.2pt;height:5.45pt;flip:x;z-index:251687936;visibility:visible;mso-wrap-style:square;mso-width-percent:0;mso-height-percent:0;mso-wrap-distance-left:9pt;mso-wrap-distance-top:0;mso-wrap-distance-right:9pt;mso-wrap-distance-bottom:0;mso-position-horizontal:absolute;mso-position-horizontal-relative:text;mso-position-vertical:absolute;mso-position-vertical-relative:text;mso-width-percent:0;mso-height-percent:0;mso-width-relative:margin;mso-height-relative:margin" o:gfxdata="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" strokecolor="black [3213]" strokeweight="1.5pt">
+              <v:shape w14:anchorId="41A27766" id="Straight Arrow Connector 19" o:spid="_x0000_s1026" type="#_x0000_t32" style="position:absolute;margin-left:61.8pt;margin-top:107.25pt;width:332.2pt;height:5.45pt;flip:x;z-index:251687936;visibility:visible;mso-wrap-style:square;mso-width-percent:0;mso-height-percent:0;mso-wrap-distance-left:9pt;mso-wrap-distance-top:0;mso-wrap-distance-right:9pt;mso-wrap-distance-bottom:0;mso-position-horizontal:absolute;mso-position-horizontal-relative:text;mso-position-vertical:absolute;mso-position-vertical-relative:text;mso-width-percent:0;mso-height-percent:0;mso-width-relative:margin;mso-height-relative:margin" o:gfxdata="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" strokecolor="black [3213]" strokeweight="1.5pt">
                 <v:stroke endarrow="block" joinstyle="miter"/>
               </v:shape>
             </w:pict>
@@ -1075,7 +1243,7 @@
         <mc:AlternateContent>
           <mc:Choice Requires="wps">
             <w:drawing>
-              <wp:anchor distT="0" distB="0" distL="114300" distR="114300" simplePos="0" relativeHeight="251698176" behindDoc="0" locked="0" layoutInCell="1" allowOverlap="1" wp14:anchorId="4F6B9E38" wp14:editId="1F670AB4">
+              <wp:anchor distT="0" distB="0" distL="114300" distR="114300" simplePos="0" relativeHeight="251698176" behindDoc="0" locked="0" layoutInCell="1" allowOverlap="1" wp14:anchorId="4F6B9E38" wp14:editId="45B0D121">
                 <wp:simplePos x="0" y="0"/>
                 <wp:positionH relativeFrom="column">
                   <wp:posOffset>5292458</wp:posOffset>
@@ -1132,7 +1300,7 @@
           </mc:Choice>
           <mc:Fallback>
             <w:pict>
-              <v:shape w14:anchorId="743C7D2C" id="Straight Arrow Connector 30" o:spid="_x0000_s1026" type="#_x0000_t32" style="position:absolute;margin-left:416.75pt;margin-top:137.55pt;width:.65pt;height:119.35pt;flip:x;z-index:251698176;visibility:visible;mso-wrap-style:square;mso-wrap-distance-left:9pt;mso-wrap-distance-top:0;mso-wrap-distance-right:9pt;mso-wrap-distance-bottom:0;mso-position-horizontal:absolute;mso-position-horizontal-relative:text;mso-position-vertical:absolute;mso-position-vertical-relative:text" o:gfxdata="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" strokecolor="black [3213]" strokeweight="1.5pt">
+              <v:shape w14:anchorId="4CA5B381" id="Straight Arrow Connector 30" o:spid="_x0000_s1026" type="#_x0000_t32" style="position:absolute;margin-left:416.75pt;margin-top:137.55pt;width:.65pt;height:119.35pt;flip:x;z-index:251698176;visibility:visible;mso-wrap-style:square;mso-wrap-distance-left:9pt;mso-wrap-distance-top:0;mso-wrap-distance-right:9pt;mso-wrap-distance-bottom:0;mso-position-horizontal:absolute;mso-position-horizontal-relative:text;mso-position-vertical:absolute;mso-position-vertical-relative:text" o:gfxdata="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" strokecolor="black [3213]" strokeweight="1.5pt">
                 <v:stroke dashstyle="1 1" startarrow="block" endarrow="block" joinstyle="miter"/>
               </v:shape>
             </w:pict>
@@ -1146,7 +1314,7 @@
         <mc:AlternateContent>
           <mc:Choice Requires="wps">
             <w:drawing>
-              <wp:anchor distT="0" distB="0" distL="114300" distR="114300" simplePos="0" relativeHeight="251697152" behindDoc="0" locked="0" layoutInCell="1" allowOverlap="1" wp14:anchorId="024715A5" wp14:editId="37AF068B">
+              <wp:anchor distT="0" distB="0" distL="114300" distR="114300" simplePos="0" relativeHeight="251697152" behindDoc="0" locked="0" layoutInCell="1" allowOverlap="1" wp14:anchorId="024715A5" wp14:editId="2B53A606">
                 <wp:simplePos x="0" y="0"/>
                 <wp:positionH relativeFrom="column">
                   <wp:posOffset>3619099</wp:posOffset>
@@ -1203,7 +1371,7 @@
           </mc:Choice>
           <mc:Fallback>
             <w:pict>
-              <v:shape w14:anchorId="3D55B8A0" id="Straight Arrow Connector 29" o:spid="_x0000_s1026" type="#_x0000_t32" style="position:absolute;margin-left:284.95pt;margin-top:73.1pt;width:0;height:183.15pt;z-index:251697152;visibility:visible;mso-wrap-style:square;mso-wrap-distance-left:9pt;mso-wrap-distance-top:0;mso-wrap-distance-right:9pt;mso-wrap-distance-bottom:0;mso-position-horizontal:absolute;mso-position-horizontal-relative:text;mso-position-vertical:absolute;mso-position-vertical-relative:text" o:gfxdata="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" strokecolor="black [3213]" strokeweight="1.5pt">
+              <v:shape w14:anchorId="71346625" id="Straight Arrow Connector 29" o:spid="_x0000_s1026" type="#_x0000_t32" style="position:absolute;margin-left:284.95pt;margin-top:73.1pt;width:0;height:183.15pt;z-index:251697152;visibility:visible;mso-wrap-style:square;mso-wrap-distance-left:9pt;mso-wrap-distance-top:0;mso-wrap-distance-right:9pt;mso-wrap-distance-bottom:0;mso-position-horizontal:absolute;mso-position-horizontal-relative:text;mso-position-vertical:absolute;mso-position-vertical-relative:text" o:gfxdata="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" strokecolor="black [3213]" strokeweight="1.5pt">
                 <v:stroke dashstyle="1 1" startarrow="block" endarrow="block" joinstyle="miter"/>
               </v:shape>
             </w:pict>
@@ -1217,7 +1385,7 @@
         <mc:AlternateContent>
           <mc:Choice Requires="wps">
             <w:drawing>
-              <wp:anchor distT="0" distB="0" distL="114300" distR="114300" simplePos="0" relativeHeight="251696128" behindDoc="0" locked="0" layoutInCell="1" allowOverlap="1" wp14:anchorId="7A5D8EA2" wp14:editId="375DE909">
+              <wp:anchor distT="0" distB="0" distL="114300" distR="114300" simplePos="0" relativeHeight="251696128" behindDoc="0" locked="0" layoutInCell="1" allowOverlap="1" wp14:anchorId="7A5D8EA2" wp14:editId="4314EF26">
                 <wp:simplePos x="0" y="0"/>
                 <wp:positionH relativeFrom="column">
                   <wp:posOffset>481096</wp:posOffset>
@@ -1274,7 +1442,7 @@
           </mc:Choice>
           <mc:Fallback>
             <w:pict>
-              <v:shape w14:anchorId="19637F07" id="Straight Arrow Connector 28" o:spid="_x0000_s1026" type="#_x0000_t32" style="position:absolute;margin-left:37.9pt;margin-top:150.7pt;width:.6pt;height:104.8pt;z-index:251696128;visibility:visible;mso-wrap-style:square;mso-wrap-distance-left:9pt;mso-wrap-distance-top:0;mso-wrap-distance-right:9pt;mso-wrap-distance-bottom:0;mso-position-horizontal:absolute;mso-position-horizontal-relative:text;mso-position-vertical:absolute;mso-position-vertical-relative:text" o:gfxdata="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" strokecolor="black [3213]" strokeweight="1.5pt">
+              <v:shape w14:anchorId="54E4A78C" id="Straight Arrow Connector 28" o:spid="_x0000_s1026" type="#_x0000_t32" style="position:absolute;margin-left:37.9pt;margin-top:150.7pt;width:.6pt;height:104.8pt;z-index:251696128;visibility:visible;mso-wrap-style:square;mso-wrap-distance-left:9pt;mso-wrap-distance-top:0;mso-wrap-distance-right:9pt;mso-wrap-distance-bottom:0;mso-position-horizontal:absolute;mso-position-horizontal-relative:text;mso-position-vertical:absolute;mso-position-vertical-relative:text" o:gfxdata="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" strokecolor="black [3213]" strokeweight="1.5pt">
                 <v:stroke dashstyle="1 1" startarrow="block" endarrow="block" joinstyle="miter"/>
               </v:shape>
             </w:pict>
@@ -1288,7 +1456,7 @@
         <mc:AlternateContent>
           <mc:Choice Requires="wps">
             <w:drawing>
-              <wp:anchor distT="0" distB="0" distL="114300" distR="114300" simplePos="0" relativeHeight="251695104" behindDoc="0" locked="0" layoutInCell="1" allowOverlap="1" wp14:anchorId="2AB2BC6E" wp14:editId="57E47D84">
+              <wp:anchor distT="0" distB="0" distL="114300" distR="114300" simplePos="0" relativeHeight="251695104" behindDoc="0" locked="0" layoutInCell="1" allowOverlap="1" wp14:anchorId="2AB2BC6E" wp14:editId="1A1C9C51">
                 <wp:simplePos x="0" y="0"/>
                 <wp:positionH relativeFrom="column">
                   <wp:posOffset>222885</wp:posOffset>
@@ -1353,15 +1521,7 @@
                                 <w:color w:val="000000" w:themeColor="text1"/>
                                 <w:lang w:val="en-US"/>
                               </w:rPr>
-                              <w:t>Dis</w:t>
-                            </w:r>
-                            <w:r>
-                              <w:rPr>
-                                <w:rFonts w:ascii="Charter Roman" w:hAnsi="Charter Roman"/>
-                                <w:color w:val="000000" w:themeColor="text1"/>
-                                <w:lang w:val="en-US"/>
-                              </w:rPr>
-                              <w:t>tributed File System</w:t>
+                              <w:t>Distributed File System</w:t>
                             </w:r>
                           </w:p>
                         </w:txbxContent>
@@ -1383,7 +1543,7 @@
           </mc:Choice>
           <mc:Fallback>
             <w:pict>
-              <v:roundrect w14:anchorId="2AB2BC6E" id="Rounded Rectangle 27" o:spid="_x0000_s1031" style="position:absolute;margin-left:17.55pt;margin-top:263.65pt;width:430.7pt;height:26.55pt;z-index:251695104;visibility:visible;mso-wrap-style:square;mso-width-percent:0;mso-wrap-distance-left:9pt;mso-wrap-distance-top:0;mso-wrap-distance-right:9pt;mso-wrap-distance-bottom:0;mso-position-horizontal:absolute;mso-position-horizontal-relative:text;mso-position-vertical:absolute;mso-position-vertical-relative:text;mso-width-percent:0;mso-width-relative:margin;v-text-anchor:middle" arcsize="10923f" o:gfxdata="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" filled="f" strokecolor="black [3213]" strokeweight="1.5pt">
+              <v:roundrect w14:anchorId="2AB2BC6E" id="Rounded Rectangle 27" o:spid="_x0000_s1033" style="position:absolute;margin-left:17.55pt;margin-top:263.65pt;width:430.7pt;height:26.55pt;z-index:251695104;visibility:visible;mso-wrap-style:square;mso-width-percent:0;mso-wrap-distance-left:9pt;mso-wrap-distance-top:0;mso-wrap-distance-right:9pt;mso-wrap-distance-bottom:0;mso-position-horizontal:absolute;mso-position-horizontal-relative:text;mso-position-vertical:absolute;mso-position-vertical-relative:text;mso-width-percent:0;mso-width-relative:margin;v-text-anchor:middle" arcsize="10923f" o:gfxdata="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" filled="f" strokecolor="black [3213]" strokeweight="1.5pt">
                 <v:stroke joinstyle="miter"/>
                 <v:textbox>
                   <w:txbxContent>
@@ -1402,15 +1562,7 @@
                           <w:color w:val="000000" w:themeColor="text1"/>
                           <w:lang w:val="en-US"/>
                         </w:rPr>
-                        <w:t>Dis</w:t>
-                      </w:r>
-                      <w:r>
-                        <w:rPr>
-                          <w:rFonts w:ascii="Charter Roman" w:hAnsi="Charter Roman"/>
-                          <w:color w:val="000000" w:themeColor="text1"/>
-                          <w:lang w:val="en-US"/>
-                        </w:rPr>
-                        <w:t>tributed File System</w:t>
+                        <w:t>Distributed File System</w:t>
                       </w:r>
                     </w:p>
                   </w:txbxContent>
@@ -1427,114 +1579,7 @@
         <mc:AlternateContent>
           <mc:Choice Requires="wps">
             <w:drawing>
-              <wp:anchor distT="0" distB="0" distL="114300" distR="114300" simplePos="0" relativeHeight="251656190" behindDoc="0" locked="0" layoutInCell="1" allowOverlap="1" wp14:anchorId="60FAA65B" wp14:editId="0C4A38CB">
-                <wp:simplePos x="0" y="0"/>
-                <wp:positionH relativeFrom="column">
-                  <wp:posOffset>1285240</wp:posOffset>
-                </wp:positionH>
-                <wp:positionV relativeFrom="paragraph">
-                  <wp:posOffset>1768475</wp:posOffset>
-                </wp:positionV>
-                <wp:extent cx="617220" cy="208280"/>
-                <wp:effectExtent l="0" t="0" r="5080" b="1270"/>
-                <wp:wrapNone/>
-                <wp:docPr id="21" name="Text Box 21"/>
-                <wp:cNvGraphicFramePr/>
-                <a:graphic xmlns:a="http://schemas.openxmlformats.org/drawingml/2006/main">
-                  <a:graphicData uri="http://schemas.microsoft.com/office/word/2010/wordprocessingShape">
-                    <wps:wsp>
-                      <wps:cNvSpPr txBox="1"/>
-                      <wps:spPr>
-                        <a:xfrm>
-                          <a:off x="0" y="0"/>
-                          <a:ext cx="617220" cy="208280"/>
-                        </a:xfrm>
-                        <a:prstGeom prst="rect">
-                          <a:avLst/>
-                        </a:prstGeom>
-                        <a:solidFill>
-                          <a:schemeClr val="lt1"/>
-                        </a:solidFill>
-                        <a:ln w="6350">
-                          <a:noFill/>
-                        </a:ln>
-                      </wps:spPr>
-                      <wps:txbx>
-                        <w:txbxContent>
-                          <w:p>
-                            <w:pPr>
-                              <w:jc w:val="center"/>
-                              <w:rPr>
-                                <w:rFonts w:ascii="Charter Roman" w:hAnsi="Charter Roman"/>
-                                <w:sz w:val="20"/>
-                                <w:szCs w:val="20"/>
-                                <w:lang w:val="en-US"/>
-                              </w:rPr>
-                            </w:pPr>
-                            <w:r>
-                              <w:rPr>
-                                <w:rFonts w:ascii="Charter Roman" w:hAnsi="Charter Roman"/>
-                                <w:sz w:val="20"/>
-                                <w:szCs w:val="20"/>
-                                <w:lang w:val="en-US"/>
-                              </w:rPr>
-                              <w:t>Tasks</w:t>
-                            </w:r>
-                          </w:p>
-                        </w:txbxContent>
-                      </wps:txbx>
-                      <wps:bodyPr rot="0" spcFirstLastPara="0" vertOverflow="overflow" horzOverflow="overflow" vert="horz" wrap="square" lIns="91440" tIns="45720" rIns="91440" bIns="45720" numCol="1" spcCol="0" rtlCol="0" fromWordArt="0" anchor="ctr" anchorCtr="0" forceAA="0" compatLnSpc="1">
-                        <a:prstTxWarp prst="textNoShape">
-                          <a:avLst/>
-                        </a:prstTxWarp>
-                        <a:spAutoFit/>
-                      </wps:bodyPr>
-                    </wps:wsp>
-                  </a:graphicData>
-                </a:graphic>
-              </wp:anchor>
-            </w:drawing>
-          </mc:Choice>
-          <mc:Fallback>
-            <w:pict>
-              <v:shape w14:anchorId="60FAA65B" id="Text Box 21" o:spid="_x0000_s1032" type="#_x0000_t202" style="position:absolute;margin-left:101.2pt;margin-top:139.25pt;width:48.6pt;height:16.4pt;z-index:251656190;visibility:visible;mso-wrap-style:square;mso-wrap-distance-left:9pt;mso-wrap-distance-top:0;mso-wrap-distance-right:9pt;mso-wrap-distance-bottom:0;mso-position-horizontal:absolute;mso-position-horizontal-relative:text;mso-position-vertical:absolute;mso-position-vertical-relative:text;v-text-anchor:middle" o:gfxdata="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" fillcolor="white [3201]" stroked="f" strokeweight=".5pt">
-                <v:textbox style="mso-fit-shape-to-text:t">
-                  <w:txbxContent>
-                    <w:p>
-                      <w:pPr>
-                        <w:jc w:val="center"/>
-                        <w:rPr>
-                          <w:rFonts w:ascii="Charter Roman" w:hAnsi="Charter Roman"/>
-                          <w:sz w:val="20"/>
-                          <w:szCs w:val="20"/>
-                          <w:lang w:val="en-US"/>
-                        </w:rPr>
-                      </w:pPr>
-                      <w:r>
-                        <w:rPr>
-                          <w:rFonts w:ascii="Charter Roman" w:hAnsi="Charter Roman"/>
-                          <w:sz w:val="20"/>
-                          <w:szCs w:val="20"/>
-                          <w:lang w:val="en-US"/>
-                        </w:rPr>
-                        <w:t>Tasks</w:t>
-                      </w:r>
-                    </w:p>
-                  </w:txbxContent>
-                </v:textbox>
-              </v:shape>
-            </w:pict>
-          </mc:Fallback>
-        </mc:AlternateContent>
-      </w:r>
-      <w:r>
-        <w:rPr>
-          <w:noProof/>
-        </w:rPr>
-        <mc:AlternateContent>
-          <mc:Choice Requires="wps">
-            <w:drawing>
-              <wp:anchor distT="0" distB="0" distL="114300" distR="114300" simplePos="0" relativeHeight="251683840" behindDoc="0" locked="0" layoutInCell="1" allowOverlap="1" wp14:anchorId="15C8D82E" wp14:editId="411AB340">
+              <wp:anchor distT="0" distB="0" distL="114300" distR="114300" simplePos="0" relativeHeight="251683840" behindDoc="0" locked="0" layoutInCell="1" allowOverlap="1" wp14:anchorId="15C8D82E" wp14:editId="13D85629">
                 <wp:simplePos x="0" y="0"/>
                 <wp:positionH relativeFrom="column">
                   <wp:posOffset>712437</wp:posOffset>
@@ -1595,7 +1640,7 @@
           </mc:Choice>
           <mc:Fallback>
             <w:pict>
-              <v:shape w14:anchorId="20AC269B" id="Straight Arrow Connector 15" o:spid="_x0000_s1026" type="#_x0000_t32" style="position:absolute;margin-left:56.1pt;margin-top:30.85pt;width:206.55pt;height:54.3pt;flip:y;z-index:251683840;visibility:visible;mso-wrap-style:square;mso-width-percent:0;mso-height-percent:0;mso-wrap-distance-left:9pt;mso-wrap-distance-top:0;mso-wrap-distance-right:9pt;mso-wrap-distance-bottom:0;mso-position-horizontal:absolute;mso-position-horizontal-relative:text;mso-position-vertical:absolute;mso-position-vertical-relative:text;mso-width-percent:0;mso-height-percent:0;mso-width-relative:margin;mso-height-relative:margin" o:gfxdata="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" strokecolor="black [3213]" strokeweight="1.5pt">
+              <v:shape w14:anchorId="6A840387" id="Straight Arrow Connector 15" o:spid="_x0000_s1026" type="#_x0000_t32" style="position:absolute;margin-left:56.1pt;margin-top:30.85pt;width:206.55pt;height:54.3pt;flip:y;z-index:251683840;visibility:visible;mso-wrap-style:square;mso-width-percent:0;mso-height-percent:0;mso-wrap-distance-left:9pt;mso-wrap-distance-top:0;mso-wrap-distance-right:9pt;mso-wrap-distance-bottom:0;mso-position-horizontal:absolute;mso-position-horizontal-relative:text;mso-position-vertical:absolute;mso-position-vertical-relative:text;mso-width-percent:0;mso-height-percent:0;mso-width-relative:margin;mso-height-relative:margin" o:gfxdata="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" strokecolor="black [3213]" strokeweight="1.5pt">
                 <v:stroke endarrow="block" joinstyle="miter"/>
               </v:shape>
             </w:pict>
@@ -1609,7 +1654,7 @@
         <mc:AlternateContent>
           <mc:Choice Requires="wps">
             <w:drawing>
-              <wp:anchor distT="0" distB="0" distL="114300" distR="114300" simplePos="0" relativeHeight="251684864" behindDoc="0" locked="0" layoutInCell="1" allowOverlap="1" wp14:anchorId="773C0D68" wp14:editId="58AB3545">
+              <wp:anchor distT="0" distB="0" distL="114300" distR="114300" simplePos="0" relativeHeight="251684864" behindDoc="0" locked="0" layoutInCell="1" allowOverlap="1" wp14:anchorId="773C0D68" wp14:editId="6D6E27C0">
                 <wp:simplePos x="0" y="0"/>
                 <wp:positionH relativeFrom="column">
                   <wp:posOffset>760562</wp:posOffset>
@@ -1670,7 +1715,7 @@
           </mc:Choice>
           <mc:Fallback>
             <w:pict>
-              <v:shape w14:anchorId="7D25A4B8" id="Straight Arrow Connector 16" o:spid="_x0000_s1026" type="#_x0000_t32" style="position:absolute;margin-left:59.9pt;margin-top:40.3pt;width:204.65pt;height:52.4pt;flip:x;z-index:251684864;visibility:visible;mso-wrap-style:square;mso-width-percent:0;mso-height-percent:0;mso-wrap-distance-left:9pt;mso-wrap-distance-top:0;mso-wrap-distance-right:9pt;mso-wrap-distance-bottom:0;mso-position-horizontal:absolute;mso-position-horizontal-relative:text;mso-position-vertical:absolute;mso-position-vertical-relative:text;mso-width-percent:0;mso-height-percent:0;mso-width-relative:margin;mso-height-relative:margin" o:gfxdata="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" strokecolor="black [3213]" strokeweight="1.5pt">
+              <v:shape w14:anchorId="31D9825D" id="Straight Arrow Connector 16" o:spid="_x0000_s1026" type="#_x0000_t32" style="position:absolute;margin-left:59.9pt;margin-top:40.3pt;width:204.65pt;height:52.4pt;flip:x;z-index:251684864;visibility:visible;mso-wrap-style:square;mso-width-percent:0;mso-height-percent:0;mso-wrap-distance-left:9pt;mso-wrap-distance-top:0;mso-wrap-distance-right:9pt;mso-wrap-distance-bottom:0;mso-position-horizontal:absolute;mso-position-horizontal-relative:text;mso-position-vertical:absolute;mso-position-vertical-relative:text;mso-width-percent:0;mso-height-percent:0;mso-width-relative:margin;mso-height-relative:margin" o:gfxdata="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" strokecolor="black [3213]" strokeweight="1.5pt">
                 <v:stroke endarrow="block" joinstyle="miter"/>
               </v:shape>
             </w:pict>
@@ -1682,7 +1727,7 @@
           <w:noProof/>
         </w:rPr>
         <w:drawing>
-          <wp:anchor distT="0" distB="0" distL="114300" distR="114300" simplePos="0" relativeHeight="251692032" behindDoc="1" locked="0" layoutInCell="1" allowOverlap="1" wp14:anchorId="4DFC2C19" wp14:editId="30FF57FE">
+          <wp:anchor distT="0" distB="0" distL="114300" distR="114300" simplePos="0" relativeHeight="251692032" behindDoc="1" locked="0" layoutInCell="1" allowOverlap="1" wp14:anchorId="4DFC2C19" wp14:editId="35F7EE2E">
             <wp:simplePos x="0" y="0"/>
             <wp:positionH relativeFrom="column">
               <wp:posOffset>5426710</wp:posOffset>
@@ -1742,7 +1787,7 @@
           <w:noProof/>
         </w:rPr>
         <w:drawing>
-          <wp:anchor distT="0" distB="0" distL="114300" distR="114300" simplePos="0" relativeHeight="251662336" behindDoc="1" locked="0" layoutInCell="1" allowOverlap="1" wp14:anchorId="72F23C80" wp14:editId="7F4160B1">
+          <wp:anchor distT="0" distB="0" distL="114300" distR="114300" simplePos="0" relativeHeight="251662336" behindDoc="1" locked="0" layoutInCell="1" allowOverlap="1" wp14:anchorId="72F23C80" wp14:editId="03793740">
             <wp:simplePos x="0" y="0"/>
             <wp:positionH relativeFrom="column">
               <wp:posOffset>5081905</wp:posOffset>
@@ -1802,7 +1847,7 @@
           <w:noProof/>
         </w:rPr>
         <w:drawing>
-          <wp:anchor distT="0" distB="0" distL="114300" distR="114300" simplePos="0" relativeHeight="251660288" behindDoc="1" locked="0" layoutInCell="1" allowOverlap="1" wp14:anchorId="57428054" wp14:editId="605AEB1D">
+          <wp:anchor distT="0" distB="0" distL="114300" distR="114300" simplePos="0" relativeHeight="251660288" behindDoc="1" locked="0" layoutInCell="1" allowOverlap="1" wp14:anchorId="57428054" wp14:editId="5C49523D">
             <wp:simplePos x="0" y="0"/>
             <wp:positionH relativeFrom="column">
               <wp:posOffset>3422350</wp:posOffset>
@@ -1862,7 +1907,7 @@
           <w:noProof/>
         </w:rPr>
         <w:drawing>
-          <wp:anchor distT="0" distB="0" distL="114300" distR="114300" simplePos="0" relativeHeight="251694080" behindDoc="1" locked="0" layoutInCell="1" allowOverlap="1" wp14:anchorId="741FB787" wp14:editId="5DEF41FA">
+          <wp:anchor distT="0" distB="0" distL="114300" distR="114300" simplePos="0" relativeHeight="251694080" behindDoc="1" locked="0" layoutInCell="1" allowOverlap="1" wp14:anchorId="741FB787" wp14:editId="61C9C816">
             <wp:simplePos x="0" y="0"/>
             <wp:positionH relativeFrom="column">
               <wp:posOffset>2500663</wp:posOffset>
@@ -1924,114 +1969,7 @@
         <mc:AlternateContent>
           <mc:Choice Requires="wps">
             <w:drawing>
-              <wp:anchor distT="0" distB="0" distL="114300" distR="114300" simplePos="0" relativeHeight="251655165" behindDoc="0" locked="0" layoutInCell="1" allowOverlap="1" wp14:anchorId="311D08D3" wp14:editId="2108DD33">
-                <wp:simplePos x="0" y="0"/>
-                <wp:positionH relativeFrom="column">
-                  <wp:posOffset>800100</wp:posOffset>
-                </wp:positionH>
-                <wp:positionV relativeFrom="paragraph">
-                  <wp:posOffset>2031131</wp:posOffset>
-                </wp:positionV>
-                <wp:extent cx="617220" cy="208280"/>
-                <wp:effectExtent l="0" t="0" r="5080" b="1270"/>
-                <wp:wrapNone/>
-                <wp:docPr id="22" name="Text Box 22"/>
-                <wp:cNvGraphicFramePr/>
-                <a:graphic xmlns:a="http://schemas.openxmlformats.org/drawingml/2006/main">
-                  <a:graphicData uri="http://schemas.microsoft.com/office/word/2010/wordprocessingShape">
-                    <wps:wsp>
-                      <wps:cNvSpPr txBox="1"/>
-                      <wps:spPr>
-                        <a:xfrm>
-                          <a:off x="0" y="0"/>
-                          <a:ext cx="617220" cy="208280"/>
-                        </a:xfrm>
-                        <a:prstGeom prst="rect">
-                          <a:avLst/>
-                        </a:prstGeom>
-                        <a:solidFill>
-                          <a:schemeClr val="lt1"/>
-                        </a:solidFill>
-                        <a:ln w="6350">
-                          <a:noFill/>
-                        </a:ln>
-                      </wps:spPr>
-                      <wps:txbx>
-                        <w:txbxContent>
-                          <w:p>
-                            <w:pPr>
-                              <w:jc w:val="center"/>
-                              <w:rPr>
-                                <w:rFonts w:ascii="Charter Roman" w:hAnsi="Charter Roman"/>
-                                <w:sz w:val="20"/>
-                                <w:szCs w:val="20"/>
-                                <w:lang w:val="en-US"/>
-                              </w:rPr>
-                            </w:pPr>
-                            <w:r>
-                              <w:rPr>
-                                <w:rFonts w:ascii="Charter Roman" w:hAnsi="Charter Roman"/>
-                                <w:sz w:val="20"/>
-                                <w:szCs w:val="20"/>
-                                <w:lang w:val="en-US"/>
-                              </w:rPr>
-                              <w:t>Report</w:t>
-                            </w:r>
-                          </w:p>
-                        </w:txbxContent>
-                      </wps:txbx>
-                      <wps:bodyPr rot="0" spcFirstLastPara="0" vertOverflow="overflow" horzOverflow="overflow" vert="horz" wrap="square" lIns="91440" tIns="45720" rIns="91440" bIns="45720" numCol="1" spcCol="0" rtlCol="0" fromWordArt="0" anchor="ctr" anchorCtr="0" forceAA="0" compatLnSpc="1">
-                        <a:prstTxWarp prst="textNoShape">
-                          <a:avLst/>
-                        </a:prstTxWarp>
-                        <a:spAutoFit/>
-                      </wps:bodyPr>
-                    </wps:wsp>
-                  </a:graphicData>
-                </a:graphic>
-              </wp:anchor>
-            </w:drawing>
-          </mc:Choice>
-          <mc:Fallback>
-            <w:pict>
-              <v:shape w14:anchorId="311D08D3" id="Text Box 22" o:spid="_x0000_s1033" type="#_x0000_t202" style="position:absolute;margin-left:63pt;margin-top:159.95pt;width:48.6pt;height:16.4pt;z-index:251655165;visibility:visible;mso-wrap-style:square;mso-wrap-distance-left:9pt;mso-wrap-distance-top:0;mso-wrap-distance-right:9pt;mso-wrap-distance-bottom:0;mso-position-horizontal:absolute;mso-position-horizontal-relative:text;mso-position-vertical:absolute;mso-position-vertical-relative:text;v-text-anchor:middle" o:gfxdata="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" fillcolor="white [3201]" stroked="f" strokeweight=".5pt">
-                <v:textbox style="mso-fit-shape-to-text:t">
-                  <w:txbxContent>
-                    <w:p>
-                      <w:pPr>
-                        <w:jc w:val="center"/>
-                        <w:rPr>
-                          <w:rFonts w:ascii="Charter Roman" w:hAnsi="Charter Roman"/>
-                          <w:sz w:val="20"/>
-                          <w:szCs w:val="20"/>
-                          <w:lang w:val="en-US"/>
-                        </w:rPr>
-                      </w:pPr>
-                      <w:r>
-                        <w:rPr>
-                          <w:rFonts w:ascii="Charter Roman" w:hAnsi="Charter Roman"/>
-                          <w:sz w:val="20"/>
-                          <w:szCs w:val="20"/>
-                          <w:lang w:val="en-US"/>
-                        </w:rPr>
-                        <w:t>Report</w:t>
-                      </w:r>
-                    </w:p>
-                  </w:txbxContent>
-                </v:textbox>
-              </v:shape>
-            </w:pict>
-          </mc:Fallback>
-        </mc:AlternateContent>
-      </w:r>
-      <w:r>
-        <w:rPr>
-          <w:noProof/>
-        </w:rPr>
-        <mc:AlternateContent>
-          <mc:Choice Requires="wps">
-            <w:drawing>
-              <wp:anchor distT="0" distB="0" distL="114300" distR="114300" simplePos="0" relativeHeight="251688960" behindDoc="0" locked="0" layoutInCell="1" allowOverlap="1" wp14:anchorId="39BFA417" wp14:editId="413382BD">
+              <wp:anchor distT="0" distB="0" distL="114300" distR="114300" simplePos="0" relativeHeight="251688960" behindDoc="0" locked="0" layoutInCell="1" allowOverlap="1" wp14:anchorId="39BFA417" wp14:editId="392B3A18">
                 <wp:simplePos x="0" y="0"/>
                 <wp:positionH relativeFrom="column">
                   <wp:posOffset>720090</wp:posOffset>
@@ -2086,7 +2024,7 @@
           </mc:Choice>
           <mc:Fallback>
             <w:pict>
-              <v:shape w14:anchorId="255B2F46" id="Straight Arrow Connector 20" o:spid="_x0000_s1026" type="#_x0000_t32" style="position:absolute;margin-left:56.7pt;margin-top:137.45pt;width:104.85pt;height:56.85pt;flip:x y;z-index:251688960;visibility:visible;mso-wrap-style:square;mso-wrap-distance-left:9pt;mso-wrap-distance-top:0;mso-wrap-distance-right:9pt;mso-wrap-distance-bottom:0;mso-position-horizontal:absolute;mso-position-horizontal-relative:text;mso-position-vertical:absolute;mso-position-vertical-relative:text" o:gfxdata="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" strokecolor="black [3213]" strokeweight="1.5pt">
+              <v:shape w14:anchorId="25266A5C" id="Straight Arrow Connector 20" o:spid="_x0000_s1026" type="#_x0000_t32" style="position:absolute;margin-left:56.7pt;margin-top:137.45pt;width:104.85pt;height:56.85pt;flip:x y;z-index:251688960;visibility:visible;mso-wrap-style:square;mso-wrap-distance-left:9pt;mso-wrap-distance-top:0;mso-wrap-distance-right:9pt;mso-wrap-distance-bottom:0;mso-position-horizontal:absolute;mso-position-horizontal-relative:text;mso-position-vertical:absolute;mso-position-vertical-relative:text" o:gfxdata="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" strokecolor="black [3213]" strokeweight="1.5pt">
                 <v:stroke endarrow="block" joinstyle="miter"/>
               </v:shape>
             </w:pict>
@@ -2100,7 +2038,7 @@
         <mc:AlternateContent>
           <mc:Choice Requires="wps">
             <w:drawing>
-              <wp:anchor distT="0" distB="0" distL="114300" distR="114300" simplePos="0" relativeHeight="251686912" behindDoc="0" locked="0" layoutInCell="1" allowOverlap="1" wp14:anchorId="7C90624A" wp14:editId="40CDC562">
+              <wp:anchor distT="0" distB="0" distL="114300" distR="114300" simplePos="0" relativeHeight="251686912" behindDoc="0" locked="0" layoutInCell="1" allowOverlap="1" wp14:anchorId="7C90624A" wp14:editId="4A60903F">
                 <wp:simplePos x="0" y="0"/>
                 <wp:positionH relativeFrom="column">
                   <wp:posOffset>784625</wp:posOffset>
@@ -2155,7 +2093,7 @@
           </mc:Choice>
           <mc:Fallback>
             <w:pict>
-              <v:shape w14:anchorId="7E8FFB0E" id="Straight Arrow Connector 18" o:spid="_x0000_s1026" type="#_x0000_t32" style="position:absolute;margin-left:61.8pt;margin-top:128.75pt;width:106.1pt;height:57.45pt;z-index:251686912;visibility:visible;mso-wrap-style:square;mso-wrap-distance-left:9pt;mso-wrap-distance-top:0;mso-wrap-distance-right:9pt;mso-wrap-distance-bottom:0;mso-position-horizontal:absolute;mso-position-horizontal-relative:text;mso-position-vertical:absolute;mso-position-vertical-relative:text" o:gfxdata="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" strokecolor="black [3213]" strokeweight="1.5pt">
+              <v:shape w14:anchorId="3D19F5F2" id="Straight Arrow Connector 18" o:spid="_x0000_s1026" type="#_x0000_t32" style="position:absolute;margin-left:61.8pt;margin-top:128.75pt;width:106.1pt;height:57.45pt;z-index:251686912;visibility:visible;mso-wrap-style:square;mso-wrap-distance-left:9pt;mso-wrap-distance-top:0;mso-wrap-distance-right:9pt;mso-wrap-distance-bottom:0;mso-position-horizontal:absolute;mso-position-horizontal-relative:text;mso-position-vertical:absolute;mso-position-vertical-relative:text" o:gfxdata="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" strokecolor="black [3213]" strokeweight="1.5pt">
                 <v:stroke endarrow="block" joinstyle="miter"/>
               </v:shape>
             </w:pict>
@@ -2167,7 +2105,7 @@
           <w:noProof/>
         </w:rPr>
         <w:drawing>
-          <wp:anchor distT="0" distB="0" distL="114300" distR="114300" simplePos="0" relativeHeight="251658240" behindDoc="1" locked="0" layoutInCell="1" allowOverlap="1" wp14:anchorId="177E8EEB" wp14:editId="0E32CEFE">
+          <wp:anchor distT="0" distB="0" distL="114300" distR="114300" simplePos="0" relativeHeight="251658240" behindDoc="1" locked="0" layoutInCell="1" allowOverlap="1" wp14:anchorId="177E8EEB" wp14:editId="758A9F71">
             <wp:simplePos x="0" y="0"/>
             <wp:positionH relativeFrom="column">
               <wp:posOffset>295676</wp:posOffset>
@@ -2227,7 +2165,7 @@
           <w:noProof/>
         </w:rPr>
         <w:drawing>
-          <wp:anchor distT="0" distB="0" distL="114300" distR="114300" simplePos="0" relativeHeight="251664384" behindDoc="1" locked="0" layoutInCell="1" allowOverlap="1" wp14:anchorId="50CDC6B2" wp14:editId="3E8296C4">
+          <wp:anchor distT="0" distB="0" distL="114300" distR="114300" simplePos="0" relativeHeight="251664384" behindDoc="1" locked="0" layoutInCell="1" allowOverlap="1" wp14:anchorId="50CDC6B2" wp14:editId="6213BB18">
             <wp:simplePos x="0" y="0"/>
             <wp:positionH relativeFrom="column">
               <wp:posOffset>2171634</wp:posOffset>
@@ -2289,7 +2227,7 @@
         <mc:AlternateContent>
           <mc:Choice Requires="wps">
             <w:drawing>
-              <wp:anchor distT="0" distB="0" distL="114300" distR="114300" simplePos="0" relativeHeight="251657215" behindDoc="0" locked="0" layoutInCell="1" allowOverlap="1" wp14:anchorId="45532FC3" wp14:editId="0F6EEF8C">
+              <wp:anchor distT="0" distB="0" distL="114300" distR="114300" simplePos="0" relativeHeight="251657215" behindDoc="0" locked="0" layoutInCell="1" allowOverlap="1" wp14:anchorId="45532FC3" wp14:editId="580941EE">
                 <wp:simplePos x="0" y="0"/>
                 <wp:positionH relativeFrom="column">
                   <wp:posOffset>189865</wp:posOffset>
@@ -2328,16 +2266,12 @@
                               <w:jc w:val="center"/>
                               <w:rPr>
                                 <w:rFonts w:ascii="Charter Roman" w:hAnsi="Charter Roman"/>
-                                <w:sz w:val="20"/>
-                                <w:szCs w:val="20"/>
                                 <w:lang w:val="en-US"/>
                               </w:rPr>
                             </w:pPr>
                             <w:r>
                               <w:rPr>
                                 <w:rFonts w:ascii="Charter Roman" w:hAnsi="Charter Roman"/>
-                                <w:sz w:val="20"/>
-                                <w:szCs w:val="20"/>
                                 <w:lang w:val="en-US"/>
                               </w:rPr>
                               <w:t>Driver</w:t>
@@ -2370,16 +2304,12 @@
                         <w:jc w:val="center"/>
                         <w:rPr>
                           <w:rFonts w:ascii="Charter Roman" w:hAnsi="Charter Roman"/>
-                          <w:sz w:val="20"/>
-                          <w:szCs w:val="20"/>
                           <w:lang w:val="en-US"/>
                         </w:rPr>
                       </w:pPr>
                       <w:r>
                         <w:rPr>
                           <w:rFonts w:ascii="Charter Roman" w:hAnsi="Charter Roman"/>
-                          <w:sz w:val="20"/>
-                          <w:szCs w:val="20"/>
                           <w:lang w:val="en-US"/>
                         </w:rPr>
                         <w:t>Driver</w:t>
@@ -2395,8 +2325,6 @@
       <w:r>
         <w:softHyphen/>
       </w:r>
-      <w:bookmarkStart w:id="0" w:name="_GoBack"/>
-      <w:bookmarkEnd w:id="0"/>
     </w:p>
     <w:sectPr>
       <w:pgSz w:w="11900" w:h="16840"/>
